--- a/techniques/26_Index.docx
+++ b/techniques/26_Index.docx
@@ -156,61 +156,23 @@
           <w:sz w:val="28"/>
           <w:szCs w:val="28"/>
         </w:rPr>
-        <w:t xml:space="preserve">При работе </w:t>
-      </w:r>
-      <w:proofErr w:type="gramStart"/>
-      <w:r>
-        <w:rPr>
-          <w:rFonts w:ascii="Cambria" w:hAnsi="Cambria"/>
-          <w:sz w:val="28"/>
-          <w:szCs w:val="28"/>
-        </w:rPr>
-        <w:t>с</w:t>
-      </w:r>
-      <w:proofErr w:type="gramEnd"/>
-      <w:r>
-        <w:rPr>
-          <w:rFonts w:ascii="Cambria" w:hAnsi="Cambria"/>
-          <w:sz w:val="28"/>
-          <w:szCs w:val="28"/>
-        </w:rPr>
-        <w:t xml:space="preserve"> ПО </w:t>
-      </w:r>
-      <w:proofErr w:type="spellStart"/>
-      <w:r>
-        <w:rPr>
-          <w:rFonts w:ascii="Cambria" w:hAnsi="Cambria"/>
-          <w:sz w:val="28"/>
-          <w:szCs w:val="28"/>
-        </w:rPr>
-        <w:t>SimInTech</w:t>
-      </w:r>
-      <w:proofErr w:type="spellEnd"/>
-      <w:r>
-        <w:rPr>
-          <w:rFonts w:ascii="Cambria" w:hAnsi="Cambria"/>
-          <w:sz w:val="28"/>
-          <w:szCs w:val="28"/>
-        </w:rPr>
-        <w:t xml:space="preserve"> </w:t>
-      </w:r>
-      <w:proofErr w:type="gramStart"/>
-      <w:r>
-        <w:rPr>
-          <w:rFonts w:ascii="Cambria" w:hAnsi="Cambria"/>
-          <w:sz w:val="28"/>
-          <w:szCs w:val="28"/>
-        </w:rPr>
-        <w:t>пользователю</w:t>
-      </w:r>
-      <w:proofErr w:type="gramEnd"/>
-      <w:r>
-        <w:rPr>
-          <w:rFonts w:ascii="Cambria" w:hAnsi="Cambria"/>
-          <w:sz w:val="28"/>
-          <w:szCs w:val="28"/>
-        </w:rPr>
-        <w:t xml:space="preserve"> предоставлена возможность использовать плагин </w:t>
+        <w:t xml:space="preserve">При работе с ПО </w:t>
+      </w:r>
+      <w:r>
+        <w:rPr>
+          <w:rFonts w:ascii="Cambria" w:hAnsi="Cambria"/>
+          <w:sz w:val="28"/>
+          <w:szCs w:val="28"/>
+        </w:rPr>
+        <w:t xml:space="preserve">SimInTech </w:t>
+      </w:r>
+      <w:r>
+        <w:rPr>
+          <w:rFonts w:ascii="Cambria" w:hAnsi="Cambria"/>
+          <w:sz w:val="28"/>
+          <w:szCs w:val="28"/>
+        </w:rPr>
+        <w:t xml:space="preserve">пользователю предоставлена возможность использовать плагин </w:t>
       </w:r>
       <w:r>
         <w:rPr>
@@ -266,25 +228,7 @@
           <w:sz w:val="28"/>
           <w:szCs w:val="28"/>
         </w:rPr>
-        <w:t>*.</w:t>
-      </w:r>
-      <w:proofErr w:type="spellStart"/>
-      <w:r>
-        <w:rPr>
-          <w:rFonts w:ascii="Cambria" w:hAnsi="Cambria"/>
-          <w:sz w:val="28"/>
-          <w:szCs w:val="28"/>
-        </w:rPr>
-        <w:t>pidx</w:t>
-      </w:r>
-      <w:proofErr w:type="spellEnd"/>
-      <w:r>
-        <w:rPr>
-          <w:rFonts w:ascii="Cambria" w:hAnsi="Cambria"/>
-          <w:sz w:val="28"/>
-          <w:szCs w:val="28"/>
-        </w:rPr>
-        <w:t>.</w:t>
+        <w:t>*.pidx.</w:t>
       </w:r>
     </w:p>
     <w:p>
@@ -309,7 +253,6 @@
         </w:rPr>
         <w:t xml:space="preserve">Преимуществом использования данного плагина является возможность быстрого расширенного поиска объектов </w:t>
       </w:r>
-      <w:proofErr w:type="spellStart"/>
       <w:r>
         <w:rPr>
           <w:rFonts w:ascii="Cambria" w:hAnsi="Cambria"/>
@@ -318,7 +261,6 @@
         </w:rPr>
         <w:t>SimInTech</w:t>
       </w:r>
-      <w:proofErr w:type="spellEnd"/>
       <w:r>
         <w:rPr>
           <w:rFonts w:ascii="Cambria" w:hAnsi="Cambria"/>
@@ -333,25 +275,7 @@
           <w:sz w:val="28"/>
           <w:szCs w:val="28"/>
         </w:rPr>
-        <w:t>*.</w:t>
-      </w:r>
-      <w:proofErr w:type="spellStart"/>
-      <w:r>
-        <w:rPr>
-          <w:rFonts w:ascii="Cambria" w:hAnsi="Cambria"/>
-          <w:sz w:val="28"/>
-          <w:szCs w:val="28"/>
-        </w:rPr>
-        <w:t>pidx</w:t>
-      </w:r>
-      <w:proofErr w:type="spellEnd"/>
-      <w:r>
-        <w:rPr>
-          <w:rFonts w:ascii="Cambria" w:hAnsi="Cambria"/>
-          <w:sz w:val="28"/>
-          <w:szCs w:val="28"/>
-        </w:rPr>
-        <w:t>.</w:t>
+        <w:t>*.pidx.</w:t>
       </w:r>
       <w:r>
         <w:rPr>
@@ -658,15 +582,7 @@
           <w:sz w:val="28"/>
           <w:szCs w:val="28"/>
         </w:rPr>
-        <w:t xml:space="preserve">  </w:t>
-      </w:r>
-      <w:r>
-        <w:rPr>
-          <w:rFonts w:ascii="Cambria" w:hAnsi="Cambria"/>
-          <w:sz w:val="28"/>
-          <w:szCs w:val="28"/>
-        </w:rPr>
-        <w:t>2</w:t>
+        <w:t xml:space="preserve">  2</w:t>
       </w:r>
       <w:r>
         <w:rPr>
@@ -778,16 +694,7 @@
           <w:sz w:val="28"/>
           <w:szCs w:val="28"/>
         </w:rPr>
-        <w:t>Рисунок</w:t>
-      </w:r>
-      <w:r>
-        <w:rPr>
-          <w:rFonts w:ascii="Cambria" w:hAnsi="Cambria"/>
-          <w:b/>
-          <w:sz w:val="28"/>
-          <w:szCs w:val="28"/>
-        </w:rPr>
-        <w:t xml:space="preserve"> 2.</w:t>
+        <w:t>Рисунок 2.</w:t>
       </w:r>
       <w:r>
         <w:rPr>
@@ -973,16 +880,7 @@
           <w:sz w:val="28"/>
           <w:szCs w:val="28"/>
         </w:rPr>
-        <w:t>Вызов меню настроек</w:t>
-      </w:r>
-      <w:r>
-        <w:rPr>
-          <w:rFonts w:ascii="Cambria" w:hAnsi="Cambria"/>
-          <w:b/>
-          <w:sz w:val="28"/>
-          <w:szCs w:val="28"/>
-        </w:rPr>
-        <w:t xml:space="preserve"> индексатора</w:t>
+        <w:t>Вызов меню настроек индексатора</w:t>
       </w:r>
     </w:p>
     <w:p>
@@ -1098,25 +996,7 @@
           <w:sz w:val="28"/>
           <w:szCs w:val="28"/>
         </w:rPr>
-        <w:t xml:space="preserve">- возможность </w:t>
-      </w:r>
-      <w:proofErr w:type="spellStart"/>
-      <w:r>
-        <w:rPr>
-          <w:rFonts w:ascii="Cambria" w:hAnsi="Cambria"/>
-          <w:sz w:val="28"/>
-          <w:szCs w:val="28"/>
-        </w:rPr>
-        <w:t>рекурсированного</w:t>
-      </w:r>
-      <w:proofErr w:type="spellEnd"/>
-      <w:r>
-        <w:rPr>
-          <w:rFonts w:ascii="Cambria" w:hAnsi="Cambria"/>
-          <w:sz w:val="28"/>
-          <w:szCs w:val="28"/>
-        </w:rPr>
-        <w:t xml:space="preserve"> сканирования;</w:t>
+        <w:t>- возможность рекурсированного сканирования;</w:t>
       </w:r>
     </w:p>
     <w:p>
@@ -1164,43 +1044,7 @@
           <w:sz w:val="28"/>
           <w:szCs w:val="28"/>
         </w:rPr>
-        <w:t xml:space="preserve">- возможность </w:t>
-      </w:r>
-      <w:proofErr w:type="gramStart"/>
-      <w:r>
-        <w:rPr>
-          <w:rFonts w:ascii="Cambria" w:hAnsi="Cambria"/>
-          <w:sz w:val="28"/>
-          <w:szCs w:val="28"/>
-        </w:rPr>
-        <w:t>частичного</w:t>
-      </w:r>
-      <w:proofErr w:type="gramEnd"/>
-      <w:r>
-        <w:rPr>
-          <w:rFonts w:ascii="Cambria" w:hAnsi="Cambria"/>
-          <w:sz w:val="28"/>
-          <w:szCs w:val="28"/>
-        </w:rPr>
-        <w:t xml:space="preserve"> </w:t>
-      </w:r>
-      <w:proofErr w:type="spellStart"/>
-      <w:r>
-        <w:rPr>
-          <w:rFonts w:ascii="Cambria" w:hAnsi="Cambria"/>
-          <w:sz w:val="28"/>
-          <w:szCs w:val="28"/>
-        </w:rPr>
-        <w:t>пересканирования</w:t>
-      </w:r>
-      <w:proofErr w:type="spellEnd"/>
-      <w:r>
-        <w:rPr>
-          <w:rFonts w:ascii="Cambria" w:hAnsi="Cambria"/>
-          <w:sz w:val="28"/>
-          <w:szCs w:val="28"/>
-        </w:rPr>
-        <w:t xml:space="preserve"> при сохранении файлов.</w:t>
+        <w:t>- возможность частичного пересканирования при сохранении файлов.</w:t>
       </w:r>
     </w:p>
     <w:p>
@@ -1375,7 +1219,15 @@
           <w:sz w:val="28"/>
           <w:szCs w:val="28"/>
         </w:rPr>
-        <w:t>меню «Поиск блока» автоматически добавляется дополнительная настройка направления поиска «По индексам файлов и открытым проектам» и способ поиска «По индексам».</w:t>
+        <w:t>меню «Поиск блока» автоматически добавляется дополнительная настройка направления поиска «По индек</w:t>
+      </w:r>
+      <w:r>
+        <w:rPr>
+          <w:rFonts w:ascii="Cambria" w:hAnsi="Cambria"/>
+          <w:sz w:val="28"/>
+          <w:szCs w:val="28"/>
+        </w:rPr>
+        <w:t>сам файлов и открытым проектам».</w:t>
       </w:r>
     </w:p>
     <w:p>
@@ -1404,9 +1256,9 @@
         <w:lastRenderedPageBreak/>
         <w:drawing>
           <wp:inline distT="0" distB="0" distL="0" distR="0">
-            <wp:extent cx="8652510" cy="5213350"/>
-            <wp:effectExtent l="0" t="0" r="0" b="6350"/>
-            <wp:docPr id="7" name="Рисунок 7"/>
+            <wp:extent cx="4298950" cy="5200015"/>
+            <wp:effectExtent l="0" t="0" r="6350" b="635"/>
+            <wp:docPr id="1" name="Рисунок 1"/>
             <wp:cNvGraphicFramePr>
               <a:graphicFrameLocks xmlns:a="http://schemas.openxmlformats.org/drawingml/2006/main" noChangeAspect="1"/>
             </wp:cNvGraphicFramePr>
@@ -1414,7 +1266,7 @@
               <a:graphicData uri="http://schemas.openxmlformats.org/drawingml/2006/picture">
                 <pic:pic xmlns:pic="http://schemas.openxmlformats.org/drawingml/2006/picture">
                   <pic:nvPicPr>
-                    <pic:cNvPr id="0" name="Picture 7"/>
+                    <pic:cNvPr id="0" name="Picture 2"/>
                     <pic:cNvPicPr>
                       <a:picLocks noChangeAspect="1" noChangeArrowheads="1"/>
                     </pic:cNvPicPr>
@@ -1435,7 +1287,7 @@
                   <pic:spPr bwMode="auto">
                     <a:xfrm>
                       <a:off x="0" y="0"/>
-                      <a:ext cx="8652510" cy="5213350"/>
+                      <a:ext cx="4298950" cy="5200015"/>
                     </a:xfrm>
                     <a:prstGeom prst="rect">
                       <a:avLst/>
@@ -1502,8 +1354,178 @@
         </w:rPr>
         <w:t>Меню поиска блоков</w:t>
       </w:r>
+    </w:p>
+    <w:p>
+      <w:pPr>
+        <w:pStyle w:val="a5"/>
+        <w:numPr>
+          <w:ilvl w:val="0"/>
+          <w:numId w:val="1"/>
+        </w:numPr>
+        <w:autoSpaceDE w:val="0"/>
+        <w:autoSpaceDN w:val="0"/>
+        <w:adjustRightInd w:val="0"/>
+        <w:spacing w:line="360" w:lineRule="auto"/>
+        <w:ind w:left="0" w:firstLine="709"/>
+        <w:jc w:val="both"/>
+        <w:rPr>
+          <w:rFonts w:ascii="Cambria" w:hAnsi="Cambria"/>
+          <w:sz w:val="28"/>
+          <w:szCs w:val="28"/>
+        </w:rPr>
+      </w:pPr>
+      <w:r>
+        <w:rPr>
+          <w:rFonts w:ascii="Cambria" w:hAnsi="Cambria"/>
+          <w:sz w:val="28"/>
+          <w:szCs w:val="28"/>
+        </w:rPr>
+        <w:t xml:space="preserve">Результаты поиска отображаются в </w:t>
+      </w:r>
+      <w:r>
+        <w:rPr>
+          <w:rFonts w:ascii="Cambria" w:hAnsi="Cambria"/>
+          <w:sz w:val="28"/>
+          <w:szCs w:val="28"/>
+        </w:rPr>
+        <w:t xml:space="preserve">окне </w:t>
+      </w:r>
+      <w:r>
+        <w:rPr>
+          <w:rFonts w:ascii="Cambria" w:hAnsi="Cambria"/>
+          <w:sz w:val="28"/>
+          <w:szCs w:val="28"/>
+        </w:rPr>
+        <w:t xml:space="preserve">«Поиск блока» в поле «Результаты поиска» (см. рисунок 5). Название найденных блоков содержат в себе название файла проекта, в котором найден блок, и </w:t>
+      </w:r>
+      <w:r>
+        <w:rPr>
+          <w:rFonts w:ascii="Cambria" w:hAnsi="Cambria"/>
+          <w:sz w:val="28"/>
+          <w:szCs w:val="28"/>
+        </w:rPr>
+        <w:t>имя б</w:t>
+      </w:r>
+      <w:r>
+        <w:rPr>
+          <w:rFonts w:ascii="Cambria" w:hAnsi="Cambria"/>
+          <w:sz w:val="28"/>
+          <w:szCs w:val="28"/>
+        </w:rPr>
+        <w:t xml:space="preserve">лока в данном проекте. </w:t>
+      </w:r>
+    </w:p>
+    <w:p>
+      <w:pPr>
+        <w:autoSpaceDE w:val="0"/>
+        <w:autoSpaceDN w:val="0"/>
+        <w:adjustRightInd w:val="0"/>
+        <w:spacing w:line="360" w:lineRule="auto"/>
+        <w:ind w:firstLine="709"/>
+        <w:jc w:val="both"/>
+        <w:rPr>
+          <w:rFonts w:ascii="Cambria" w:hAnsi="Cambria"/>
+          <w:sz w:val="28"/>
+          <w:szCs w:val="28"/>
+        </w:rPr>
+      </w:pPr>
+      <w:r>
+        <w:rPr>
+          <w:rFonts w:ascii="Cambria" w:hAnsi="Cambria"/>
+          <w:sz w:val="28"/>
+          <w:szCs w:val="28"/>
+        </w:rPr>
+        <w:t>В</w:t>
+      </w:r>
+      <w:r>
+        <w:rPr>
+          <w:rFonts w:ascii="Cambria" w:hAnsi="Cambria"/>
+          <w:sz w:val="28"/>
+          <w:szCs w:val="28"/>
+        </w:rPr>
+        <w:t xml:space="preserve">озможность </w:t>
+      </w:r>
+      <w:r>
+        <w:rPr>
+          <w:rFonts w:ascii="Cambria" w:hAnsi="Cambria"/>
+          <w:sz w:val="28"/>
+          <w:szCs w:val="28"/>
+        </w:rPr>
+        <w:t xml:space="preserve">автоматического </w:t>
+      </w:r>
+      <w:r>
+        <w:rPr>
+          <w:rFonts w:ascii="Cambria" w:hAnsi="Cambria"/>
+          <w:sz w:val="28"/>
+          <w:szCs w:val="28"/>
+        </w:rPr>
+        <w:t xml:space="preserve">поиска </w:t>
+      </w:r>
+      <w:r>
+        <w:rPr>
+          <w:rFonts w:ascii="Cambria" w:hAnsi="Cambria"/>
+          <w:sz w:val="28"/>
+          <w:szCs w:val="28"/>
+        </w:rPr>
+        <w:t xml:space="preserve">объектов </w:t>
+      </w:r>
+      <w:r>
+        <w:rPr>
+          <w:rFonts w:ascii="Cambria" w:hAnsi="Cambria"/>
+          <w:sz w:val="28"/>
+          <w:szCs w:val="28"/>
+        </w:rPr>
+        <w:t xml:space="preserve">по их индексам в файлах </w:t>
+      </w:r>
+      <w:r>
+        <w:rPr>
+          <w:rFonts w:ascii="Cambria" w:hAnsi="Cambria"/>
+          <w:sz w:val="28"/>
+          <w:szCs w:val="28"/>
+        </w:rPr>
+        <w:t>*.pidx</w:t>
+      </w:r>
       <w:bookmarkStart w:id="1" w:name="_GoBack"/>
       <w:bookmarkEnd w:id="1"/>
+      <w:r>
+        <w:rPr>
+          <w:rFonts w:ascii="Cambria" w:hAnsi="Cambria"/>
+          <w:sz w:val="28"/>
+          <w:szCs w:val="28"/>
+        </w:rPr>
+        <w:t>.</w:t>
+      </w:r>
+      <w:r>
+        <w:rPr>
+          <w:rFonts w:ascii="Cambria" w:hAnsi="Cambria"/>
+          <w:sz w:val="28"/>
+          <w:szCs w:val="28"/>
+        </w:rPr>
+        <w:t xml:space="preserve"> </w:t>
+      </w:r>
+      <w:r>
+        <w:rPr>
+          <w:rFonts w:ascii="Cambria" w:hAnsi="Cambria"/>
+          <w:sz w:val="28"/>
+          <w:szCs w:val="28"/>
+        </w:rPr>
+        <w:t>позволяет эффективно организовать совместную работу нескольких пользователей над большими составными проектами.</w:t>
+      </w:r>
+    </w:p>
+    <w:p>
+      <w:pPr>
+        <w:pStyle w:val="a5"/>
+        <w:adjustRightInd w:val="0"/>
+        <w:spacing w:after="240" w:line="360" w:lineRule="auto"/>
+        <w:ind w:left="0"/>
+        <w:jc w:val="center"/>
+        <w:rPr>
+          <w:rFonts w:ascii="Cambria" w:hAnsi="Cambria"/>
+          <w:b/>
+          <w:sz w:val="28"/>
+          <w:szCs w:val="28"/>
+        </w:rPr>
+      </w:pPr>
     </w:p>
     <w:sectPr>
       <w:pgSz w:w="16839" w:h="23814" w:code="8"/>
@@ -2023,6 +2045,7 @@
   <w:style w:type="character" w:default="1" w:styleId="a0">
     <w:name w:val="Default Paragraph Font"/>
     <w:uiPriority w:val="1"/>
+    <w:semiHidden/>
     <w:unhideWhenUsed/>
   </w:style>
   <w:style w:type="table" w:default="1" w:styleId="a1">
@@ -2412,6 +2435,7 @@
   <w:style w:type="character" w:default="1" w:styleId="a0">
     <w:name w:val="Default Paragraph Font"/>
     <w:uiPriority w:val="1"/>
+    <w:semiHidden/>
     <w:unhideWhenUsed/>
   </w:style>
   <w:style w:type="table" w:default="1" w:styleId="a1">
@@ -2794,7 +2818,7 @@
 </file>
 
 <file path=customXml/itemProps1.xml><?xml version="1.0" encoding="utf-8"?>
-<ds:datastoreItem xmlns:ds="http://schemas.openxmlformats.org/officeDocument/2006/customXml" ds:itemID="{66ED86C7-94C6-48FA-B1E7-995B95B319D7}">
+<ds:datastoreItem xmlns:ds="http://schemas.openxmlformats.org/officeDocument/2006/customXml" ds:itemID="{2EB1B17E-35FB-4050-99D0-A795F6B03A66}">
   <ds:schemaRefs>
     <ds:schemaRef ds:uri="http://schemas.openxmlformats.org/officeDocument/2006/bibliography"/>
   </ds:schemaRefs>

--- a/techniques/26_Index.docx
+++ b/techniques/26_Index.docx
@@ -1,6 +1,6 @@
 
 <file path=word/document.xml><?xml version="1.0" encoding="utf-8"?>
-<w:document xmlns:wpc="http://schemas.microsoft.com/office/word/2010/wordprocessingCanvas" xmlns:mc="http://schemas.openxmlformats.org/markup-compatibility/2006" xmlns:o="urn:schemas-microsoft-com:office:office" xmlns:r="http://schemas.openxmlformats.org/officeDocument/2006/relationships" xmlns:m="http://schemas.openxmlformats.org/officeDocument/2006/math" xmlns:v="urn:schemas-microsoft-com:vml" xmlns:wp14="http://schemas.microsoft.com/office/word/2010/wordprocessingDrawing" xmlns:wp="http://schemas.openxmlformats.org/drawingml/2006/wordprocessingDrawing" xmlns:w10="urn:schemas-microsoft-com:office:word" xmlns:w="http://schemas.openxmlformats.org/wordprocessingml/2006/main" xmlns:w14="http://schemas.microsoft.com/office/word/2010/wordml" xmlns:wpg="http://schemas.microsoft.com/office/word/2010/wordprocessingGroup" xmlns:wpi="http://schemas.microsoft.com/office/word/2010/wordprocessingInk" xmlns:wne="http://schemas.microsoft.com/office/word/2006/wordml" xmlns:wps="http://schemas.microsoft.com/office/word/2010/wordprocessingShape" mc:Ignorable="w14 wp14">
+<w:document xmlns:wpc="http://schemas.microsoft.com/office/word/2010/wordprocessingCanvas" xmlns:mc="http://schemas.openxmlformats.org/markup-compatibility/2006" xmlns:o="urn:schemas-microsoft-com:office:office" xmlns:r="http://schemas.openxmlformats.org/officeDocument/2006/relationships" xmlns:m="http://schemas.openxmlformats.org/officeDocument/2006/math" xmlns:v="urn:schemas-microsoft-com:vml" xmlns:wp14="http://schemas.microsoft.com/office/word/2010/wordprocessingDrawing" xmlns:wp="http://schemas.openxmlformats.org/drawingml/2006/wordprocessingDrawing" xmlns:w10="urn:schemas-microsoft-com:office:word" xmlns:w="http://schemas.openxmlformats.org/wordprocessingml/2006/main" xmlns:w14="http://schemas.microsoft.com/office/word/2010/wordml" xmlns:w15="http://schemas.microsoft.com/office/word/2012/wordml" xmlns:wpg="http://schemas.microsoft.com/office/word/2010/wordprocessingGroup" xmlns:wpi="http://schemas.microsoft.com/office/word/2010/wordprocessingInk" xmlns:wne="http://schemas.microsoft.com/office/word/2006/wordml" xmlns:wps="http://schemas.microsoft.com/office/word/2010/wordprocessingShape" mc:Ignorable="w14 w15 wp14">
   <w:body>
     <w:p>
       <w:pPr>
@@ -13,6 +13,8 @@
         </w:rPr>
       </w:pPr>
       <w:bookmarkStart w:id="0" w:name="_Toc319906252"/>
+      <w:bookmarkStart w:id="1" w:name="_GoBack"/>
+      <w:bookmarkEnd w:id="1"/>
       <w:r>
         <w:rPr>
           <w:rFonts w:ascii="Cambria" w:hAnsi="Cambria"/>
@@ -427,7 +429,7 @@
                     </pic:cNvPicPr>
                   </pic:nvPicPr>
                   <pic:blipFill>
-                    <a:blip r:embed="rId7">
+                    <a:blip r:embed="rId6">
                       <a:extLst>
                         <a:ext uri="{28A0092B-C50C-407E-A947-70E740481C1C}">
                           <a14:useLocalDpi xmlns:a14="http://schemas.microsoft.com/office/drawing/2010/main" val="0"/>
@@ -623,7 +625,6 @@
           <w:szCs w:val="28"/>
           <w:lang w:eastAsia="ru-RU"/>
         </w:rPr>
-        <w:lastRenderedPageBreak/>
         <w:drawing>
           <wp:inline distT="0" distB="0" distL="0" distR="0">
             <wp:extent cx="3998595" cy="5200015"/>
@@ -642,7 +643,7 @@
                     </pic:cNvPicPr>
                   </pic:nvPicPr>
                   <pic:blipFill>
-                    <a:blip r:embed="rId8">
+                    <a:blip r:embed="rId7">
                       <a:extLst>
                         <a:ext uri="{28A0092B-C50C-407E-A947-70E740481C1C}">
                           <a14:useLocalDpi xmlns:a14="http://schemas.microsoft.com/office/drawing/2010/main" val="0"/>
@@ -810,7 +811,7 @@
                     </pic:cNvPicPr>
                   </pic:nvPicPr>
                   <pic:blipFill>
-                    <a:blip r:embed="rId9">
+                    <a:blip r:embed="rId8">
                       <a:extLst>
                         <a:ext uri="{28A0092B-C50C-407E-A947-70E740481C1C}">
                           <a14:useLocalDpi xmlns:a14="http://schemas.microsoft.com/office/drawing/2010/main" val="0"/>
@@ -1086,7 +1087,7 @@
                     </pic:cNvPicPr>
                   </pic:nvPicPr>
                   <pic:blipFill>
-                    <a:blip r:embed="rId10">
+                    <a:blip r:embed="rId9">
                       <a:extLst>
                         <a:ext uri="{28A0092B-C50C-407E-A947-70E740481C1C}">
                           <a14:useLocalDpi xmlns:a14="http://schemas.microsoft.com/office/drawing/2010/main" val="0"/>
@@ -1253,7 +1254,6 @@
           <w:szCs w:val="28"/>
           <w:lang w:eastAsia="ru-RU"/>
         </w:rPr>
-        <w:lastRenderedPageBreak/>
         <w:drawing>
           <wp:inline distT="0" distB="0" distL="0" distR="0">
             <wp:extent cx="4298950" cy="5200015"/>
@@ -1272,7 +1272,7 @@
                     </pic:cNvPicPr>
                   </pic:nvPicPr>
                   <pic:blipFill>
-                    <a:blip r:embed="rId11">
+                    <a:blip r:embed="rId10">
                       <a:extLst>
                         <a:ext uri="{28A0092B-C50C-407E-A947-70E740481C1C}">
                           <a14:useLocalDpi xmlns:a14="http://schemas.microsoft.com/office/drawing/2010/main" val="0"/>
@@ -1435,81 +1435,23 @@
           <w:sz w:val="28"/>
           <w:szCs w:val="28"/>
         </w:rPr>
-        <w:t>В</w:t>
-      </w:r>
-      <w:r>
-        <w:rPr>
-          <w:rFonts w:ascii="Cambria" w:hAnsi="Cambria"/>
-          <w:sz w:val="28"/>
-          <w:szCs w:val="28"/>
-        </w:rPr>
-        <w:t xml:space="preserve">озможность </w:t>
-      </w:r>
-      <w:r>
-        <w:rPr>
-          <w:rFonts w:ascii="Cambria" w:hAnsi="Cambria"/>
-          <w:sz w:val="28"/>
-          <w:szCs w:val="28"/>
-        </w:rPr>
-        <w:t xml:space="preserve">автоматического </w:t>
-      </w:r>
-      <w:r>
-        <w:rPr>
-          <w:rFonts w:ascii="Cambria" w:hAnsi="Cambria"/>
-          <w:sz w:val="28"/>
-          <w:szCs w:val="28"/>
-        </w:rPr>
-        <w:t xml:space="preserve">поиска </w:t>
-      </w:r>
-      <w:r>
-        <w:rPr>
-          <w:rFonts w:ascii="Cambria" w:hAnsi="Cambria"/>
-          <w:sz w:val="28"/>
-          <w:szCs w:val="28"/>
-        </w:rPr>
-        <w:t xml:space="preserve">объектов </w:t>
-      </w:r>
-      <w:r>
-        <w:rPr>
-          <w:rFonts w:ascii="Cambria" w:hAnsi="Cambria"/>
-          <w:sz w:val="28"/>
-          <w:szCs w:val="28"/>
-        </w:rPr>
-        <w:t xml:space="preserve">по их индексам в файлах </w:t>
-      </w:r>
-      <w:r>
-        <w:rPr>
-          <w:rFonts w:ascii="Cambria" w:hAnsi="Cambria"/>
-          <w:sz w:val="28"/>
-          <w:szCs w:val="28"/>
-        </w:rPr>
-        <w:t>*.pidx</w:t>
-      </w:r>
-      <w:bookmarkStart w:id="1" w:name="_GoBack"/>
-      <w:bookmarkEnd w:id="1"/>
-      <w:r>
-        <w:rPr>
-          <w:rFonts w:ascii="Cambria" w:hAnsi="Cambria"/>
-          <w:sz w:val="28"/>
-          <w:szCs w:val="28"/>
-        </w:rPr>
-        <w:t>.</w:t>
-      </w:r>
-      <w:r>
-        <w:rPr>
-          <w:rFonts w:ascii="Cambria" w:hAnsi="Cambria"/>
-          <w:sz w:val="28"/>
-          <w:szCs w:val="28"/>
-        </w:rPr>
-        <w:t xml:space="preserve"> </w:t>
-      </w:r>
-      <w:r>
-        <w:rPr>
-          <w:rFonts w:ascii="Cambria" w:hAnsi="Cambria"/>
-          <w:sz w:val="28"/>
-          <w:szCs w:val="28"/>
-        </w:rPr>
-        <w:t>позволяет эффективно организовать совместную работу нескольких пользователей над большими составными проектами.</w:t>
+        <w:t xml:space="preserve">Возможность автоматического поиска объектов по их индексам в файлах </w:t>
+      </w:r>
+      <w:r>
+        <w:rPr>
+          <w:rFonts w:ascii="Cambria" w:hAnsi="Cambria"/>
+          <w:sz w:val="28"/>
+          <w:szCs w:val="28"/>
+        </w:rPr>
+        <w:t>*.pidx.</w:t>
+      </w:r>
+      <w:r>
+        <w:rPr>
+          <w:rFonts w:ascii="Cambria" w:hAnsi="Cambria"/>
+          <w:sz w:val="28"/>
+          <w:szCs w:val="28"/>
+        </w:rPr>
+        <w:t xml:space="preserve"> позволяет эффективно организовать совместную работу нескольких пользователей над большими составными проектами.</w:t>
       </w:r>
     </w:p>
     <w:p>
@@ -1538,7 +1480,7 @@
 </file>
 
 <file path=word/numbering.xml><?xml version="1.0" encoding="utf-8"?>
-<w:numbering xmlns:wpc="http://schemas.microsoft.com/office/word/2010/wordprocessingCanvas" xmlns:mc="http://schemas.openxmlformats.org/markup-compatibility/2006" xmlns:o="urn:schemas-microsoft-com:office:office" xmlns:r="http://schemas.openxmlformats.org/officeDocument/2006/relationships" xmlns:m="http://schemas.openxmlformats.org/officeDocument/2006/math" xmlns:v="urn:schemas-microsoft-com:vml" xmlns:wp14="http://schemas.microsoft.com/office/word/2010/wordprocessingDrawing" xmlns:wp="http://schemas.openxmlformats.org/drawingml/2006/wordprocessingDrawing" xmlns:w10="urn:schemas-microsoft-com:office:word" xmlns:w="http://schemas.openxmlformats.org/wordprocessingml/2006/main" xmlns:w14="http://schemas.microsoft.com/office/word/2010/wordml" xmlns:wpg="http://schemas.microsoft.com/office/word/2010/wordprocessingGroup" xmlns:wpi="http://schemas.microsoft.com/office/word/2010/wordprocessingInk" xmlns:wne="http://schemas.microsoft.com/office/word/2006/wordml" xmlns:wps="http://schemas.microsoft.com/office/word/2010/wordprocessingShape" mc:Ignorable="w14 wp14">
+<w:numbering xmlns:wpc="http://schemas.microsoft.com/office/word/2010/wordprocessingCanvas" xmlns:mc="http://schemas.openxmlformats.org/markup-compatibility/2006" xmlns:o="urn:schemas-microsoft-com:office:office" xmlns:r="http://schemas.openxmlformats.org/officeDocument/2006/relationships" xmlns:m="http://schemas.openxmlformats.org/officeDocument/2006/math" xmlns:v="urn:schemas-microsoft-com:vml" xmlns:wp14="http://schemas.microsoft.com/office/word/2010/wordprocessingDrawing" xmlns:wp="http://schemas.openxmlformats.org/drawingml/2006/wordprocessingDrawing" xmlns:w10="urn:schemas-microsoft-com:office:word" xmlns:w="http://schemas.openxmlformats.org/wordprocessingml/2006/main" xmlns:w14="http://schemas.microsoft.com/office/word/2010/wordml" xmlns:w15="http://schemas.microsoft.com/office/word/2012/wordml" xmlns:wpg="http://schemas.microsoft.com/office/word/2010/wordprocessingGroup" xmlns:wpi="http://schemas.microsoft.com/office/word/2010/wordprocessingInk" xmlns:wne="http://schemas.microsoft.com/office/word/2006/wordml" xmlns:wps="http://schemas.microsoft.com/office/word/2010/wordprocessingShape" mc:Ignorable="w14 w15 wp14">
   <w:abstractNum w:abstractNumId="0">
     <w:nsid w:val="1D8E0EC4"/>
     <w:multiLevelType w:val="hybridMultilevel"/>
@@ -1751,7 +1693,7 @@
 </file>
 
 <file path=word/styles.xml><?xml version="1.0" encoding="utf-8"?>
-<w:styles xmlns:mc="http://schemas.openxmlformats.org/markup-compatibility/2006" xmlns:r="http://schemas.openxmlformats.org/officeDocument/2006/relationships" xmlns:w="http://schemas.openxmlformats.org/wordprocessingml/2006/main" xmlns:w14="http://schemas.microsoft.com/office/word/2010/wordml" mc:Ignorable="w14">
+<w:styles xmlns:mc="http://schemas.openxmlformats.org/markup-compatibility/2006" xmlns:r="http://schemas.openxmlformats.org/officeDocument/2006/relationships" xmlns:w="http://schemas.openxmlformats.org/wordprocessingml/2006/main" xmlns:w14="http://schemas.microsoft.com/office/word/2010/wordml" xmlns:w15="http://schemas.microsoft.com/office/word/2012/wordml" mc:Ignorable="w14 w15">
   <w:docDefaults>
     <w:rPrDefault>
       <w:rPr>
@@ -1763,664 +1705,378 @@
     </w:rPrDefault>
     <w:pPrDefault/>
   </w:docDefaults>
-  <w:latentStyles w:defLockedState="0" w:defUIPriority="99" w:defSemiHidden="1" w:defUnhideWhenUsed="1" w:defQFormat="0" w:count="267">
-    <w:lsdException w:name="Normal" w:semiHidden="0" w:uiPriority="0" w:unhideWhenUsed="0" w:qFormat="1"/>
-    <w:lsdException w:name="heading 1" w:semiHidden="0" w:uiPriority="0" w:unhideWhenUsed="0" w:qFormat="1"/>
-    <w:lsdException w:name="heading 2" w:uiPriority="0" w:qFormat="1"/>
-    <w:lsdException w:name="heading 3" w:uiPriority="0" w:qFormat="1"/>
-    <w:lsdException w:name="heading 4" w:uiPriority="0" w:qFormat="1"/>
-    <w:lsdException w:name="heading 5" w:uiPriority="0" w:qFormat="1"/>
-    <w:lsdException w:name="heading 6" w:uiPriority="0" w:qFormat="1"/>
-    <w:lsdException w:name="heading 7" w:uiPriority="0" w:qFormat="1"/>
-    <w:lsdException w:name="heading 8" w:uiPriority="0" w:qFormat="1"/>
-    <w:lsdException w:name="heading 9" w:uiPriority="0" w:qFormat="1"/>
-    <w:lsdException w:name="index 1" w:locked="1"/>
-    <w:lsdException w:name="index 2" w:locked="1"/>
-    <w:lsdException w:name="index 3" w:locked="1"/>
-    <w:lsdException w:name="index 4" w:locked="1"/>
-    <w:lsdException w:name="index 5" w:locked="1"/>
-    <w:lsdException w:name="index 6" w:locked="1"/>
-    <w:lsdException w:name="index 7" w:locked="1"/>
-    <w:lsdException w:name="index 8" w:locked="1"/>
-    <w:lsdException w:name="index 9" w:locked="1"/>
-    <w:lsdException w:name="toc 1" w:semiHidden="0" w:uiPriority="0" w:unhideWhenUsed="0"/>
-    <w:lsdException w:name="toc 2" w:semiHidden="0" w:uiPriority="0" w:unhideWhenUsed="0"/>
-    <w:lsdException w:name="toc 3" w:semiHidden="0" w:uiPriority="0" w:unhideWhenUsed="0"/>
-    <w:lsdException w:name="toc 4" w:semiHidden="0" w:uiPriority="0" w:unhideWhenUsed="0"/>
-    <w:lsdException w:name="toc 5" w:semiHidden="0" w:uiPriority="0" w:unhideWhenUsed="0"/>
-    <w:lsdException w:name="toc 6" w:semiHidden="0" w:uiPriority="0" w:unhideWhenUsed="0"/>
-    <w:lsdException w:name="toc 7" w:semiHidden="0" w:uiPriority="0" w:unhideWhenUsed="0"/>
-    <w:lsdException w:name="toc 8" w:semiHidden="0" w:uiPriority="0" w:unhideWhenUsed="0"/>
-    <w:lsdException w:name="toc 9" w:semiHidden="0" w:uiPriority="0" w:unhideWhenUsed="0"/>
-    <w:lsdException w:name="Normal Indent" w:locked="1"/>
-    <w:lsdException w:name="footnote text" w:locked="1"/>
-    <w:lsdException w:name="annotation text" w:locked="1"/>
-    <w:lsdException w:name="header" w:locked="1"/>
-    <w:lsdException w:name="footer" w:locked="1"/>
-    <w:lsdException w:name="index heading" w:locked="1"/>
-    <w:lsdException w:name="caption" w:uiPriority="0" w:qFormat="1"/>
-    <w:lsdException w:name="table of figures" w:locked="1"/>
-    <w:lsdException w:name="envelope address" w:locked="1"/>
-    <w:lsdException w:name="envelope return" w:locked="1"/>
-    <w:lsdException w:name="footnote reference" w:locked="1"/>
-    <w:lsdException w:name="annotation reference" w:locked="1"/>
-    <w:lsdException w:name="line number" w:locked="1"/>
-    <w:lsdException w:name="page number" w:locked="1"/>
-    <w:lsdException w:name="endnote reference" w:locked="1"/>
-    <w:lsdException w:name="endnote text" w:locked="1"/>
-    <w:lsdException w:name="table of authorities" w:locked="1"/>
-    <w:lsdException w:name="macro" w:locked="1"/>
-    <w:lsdException w:name="toa heading" w:locked="1"/>
-    <w:lsdException w:name="List" w:locked="1"/>
-    <w:lsdException w:name="List Bullet" w:locked="1"/>
-    <w:lsdException w:name="List Number" w:locked="1"/>
-    <w:lsdException w:name="List 2" w:locked="1"/>
-    <w:lsdException w:name="List 3" w:locked="1"/>
-    <w:lsdException w:name="List 4" w:locked="1"/>
-    <w:lsdException w:name="List 5" w:locked="1"/>
-    <w:lsdException w:name="List Bullet 2" w:locked="1"/>
-    <w:lsdException w:name="List Bullet 3" w:locked="1"/>
-    <w:lsdException w:name="List Bullet 4" w:locked="1"/>
-    <w:lsdException w:name="List Bullet 5" w:locked="1"/>
-    <w:lsdException w:name="List Number 2" w:locked="1"/>
-    <w:lsdException w:name="List Number 3" w:locked="1"/>
-    <w:lsdException w:name="List Number 4" w:locked="1"/>
-    <w:lsdException w:name="List Number 5" w:locked="1"/>
-    <w:lsdException w:name="Title" w:semiHidden="0" w:uiPriority="0" w:unhideWhenUsed="0" w:qFormat="1"/>
-    <w:lsdException w:name="Closing" w:locked="1"/>
-    <w:lsdException w:name="Signature" w:locked="1"/>
-    <w:lsdException w:name="Default Paragraph Font" w:semiHidden="0" w:uiPriority="0" w:unhideWhenUsed="0"/>
-    <w:lsdException w:name="Body Text" w:locked="1"/>
-    <w:lsdException w:name="Body Text Indent" w:locked="1"/>
-    <w:lsdException w:name="List Continue" w:locked="1"/>
-    <w:lsdException w:name="List Continue 2" w:locked="1"/>
-    <w:lsdException w:name="List Continue 3" w:locked="1"/>
-    <w:lsdException w:name="List Continue 4" w:locked="1"/>
-    <w:lsdException w:name="List Continue 5" w:locked="1"/>
-    <w:lsdException w:name="Message Header" w:locked="1"/>
-    <w:lsdException w:name="Subtitle" w:semiHidden="0" w:uiPriority="0" w:unhideWhenUsed="0" w:qFormat="1"/>
-    <w:lsdException w:name="Salutation" w:locked="1"/>
-    <w:lsdException w:name="Date" w:locked="1"/>
-    <w:lsdException w:name="Body Text First Indent" w:locked="1"/>
-    <w:lsdException w:name="Body Text First Indent 2" w:locked="1"/>
-    <w:lsdException w:name="Note Heading" w:locked="1"/>
-    <w:lsdException w:name="Body Text 2" w:locked="1"/>
-    <w:lsdException w:name="Body Text 3" w:locked="1"/>
-    <w:lsdException w:name="Body Text Indent 2" w:locked="1"/>
-    <w:lsdException w:name="Body Text Indent 3" w:locked="1"/>
-    <w:lsdException w:name="Block Text" w:locked="1"/>
-    <w:lsdException w:name="Hyperlink" w:locked="1"/>
-    <w:lsdException w:name="FollowedHyperlink" w:locked="1"/>
-    <w:lsdException w:name="Strong" w:semiHidden="0" w:uiPriority="0" w:unhideWhenUsed="0" w:qFormat="1"/>
-    <w:lsdException w:name="Emphasis" w:semiHidden="0" w:uiPriority="0" w:unhideWhenUsed="0" w:qFormat="1"/>
-    <w:lsdException w:name="Document Map" w:locked="1"/>
-    <w:lsdException w:name="Plain Text" w:locked="1"/>
-    <w:lsdException w:name="E-mail Signature" w:locked="1"/>
-    <w:lsdException w:name="HTML Top of Form" w:locked="1"/>
-    <w:lsdException w:name="HTML Bottom of Form" w:locked="1"/>
-    <w:lsdException w:name="Normal (Web)" w:locked="1"/>
-    <w:lsdException w:name="HTML Acronym" w:locked="1"/>
-    <w:lsdException w:name="HTML Address" w:locked="1"/>
-    <w:lsdException w:name="HTML Cite" w:locked="1"/>
-    <w:lsdException w:name="HTML Code" w:locked="1"/>
-    <w:lsdException w:name="HTML Definition" w:locked="1"/>
-    <w:lsdException w:name="HTML Keyboard" w:locked="1"/>
-    <w:lsdException w:name="HTML Preformatted" w:locked="1"/>
-    <w:lsdException w:name="HTML Sample" w:locked="1"/>
-    <w:lsdException w:name="HTML Typewriter" w:locked="1"/>
-    <w:lsdException w:name="HTML Variable" w:locked="1"/>
-    <w:lsdException w:name="Normal Table" w:locked="1"/>
-    <w:lsdException w:name="annotation subject" w:locked="1"/>
-    <w:lsdException w:name="No List" w:locked="1"/>
-    <w:lsdException w:name="Outline List 1" w:locked="1"/>
-    <w:lsdException w:name="Outline List 2" w:locked="1"/>
-    <w:lsdException w:name="Outline List 3" w:locked="1"/>
-    <w:lsdException w:name="Table Simple 1" w:locked="1"/>
-    <w:lsdException w:name="Table Simple 2" w:locked="1"/>
-    <w:lsdException w:name="Table Simple 3" w:locked="1"/>
-    <w:lsdException w:name="Table Classic 1" w:locked="1"/>
-    <w:lsdException w:name="Table Classic 2" w:locked="1"/>
-    <w:lsdException w:name="Table Classic 3" w:locked="1"/>
-    <w:lsdException w:name="Table Classic 4" w:locked="1"/>
-    <w:lsdException w:name="Table Colorful 1" w:locked="1"/>
-    <w:lsdException w:name="Table Colorful 2" w:locked="1"/>
-    <w:lsdException w:name="Table Colorful 3" w:locked="1"/>
-    <w:lsdException w:name="Table Columns 1" w:locked="1"/>
-    <w:lsdException w:name="Table Columns 2" w:locked="1"/>
-    <w:lsdException w:name="Table Columns 3" w:locked="1"/>
-    <w:lsdException w:name="Table Columns 4" w:locked="1"/>
-    <w:lsdException w:name="Table Columns 5" w:locked="1"/>
-    <w:lsdException w:name="Table Grid 1" w:locked="1"/>
-    <w:lsdException w:name="Table Grid 2" w:locked="1"/>
-    <w:lsdException w:name="Table Grid 3" w:locked="1"/>
-    <w:lsdException w:name="Table Grid 4" w:locked="1"/>
-    <w:lsdException w:name="Table Grid 5" w:locked="1"/>
-    <w:lsdException w:name="Table Grid 6" w:locked="1"/>
-    <w:lsdException w:name="Table Grid 7" w:locked="1"/>
-    <w:lsdException w:name="Table Grid 8" w:locked="1"/>
-    <w:lsdException w:name="Table List 1" w:locked="1"/>
-    <w:lsdException w:name="Table List 2" w:locked="1"/>
-    <w:lsdException w:name="Table List 3" w:locked="1"/>
-    <w:lsdException w:name="Table List 4" w:locked="1"/>
-    <w:lsdException w:name="Table List 5" w:locked="1"/>
-    <w:lsdException w:name="Table List 6" w:locked="1"/>
-    <w:lsdException w:name="Table List 7" w:locked="1"/>
-    <w:lsdException w:name="Table List 8" w:locked="1"/>
-    <w:lsdException w:name="Table 3D effects 1" w:locked="1"/>
-    <w:lsdException w:name="Table 3D effects 2" w:locked="1"/>
-    <w:lsdException w:name="Table 3D effects 3" w:locked="1"/>
-    <w:lsdException w:name="Table Contemporary" w:locked="1"/>
-    <w:lsdException w:name="Table Elegant" w:locked="1"/>
-    <w:lsdException w:name="Table Professional" w:locked="1"/>
-    <w:lsdException w:name="Table Subtle 1" w:locked="1"/>
-    <w:lsdException w:name="Table Subtle 2" w:locked="1"/>
-    <w:lsdException w:name="Table Web 1" w:locked="1"/>
-    <w:lsdException w:name="Table Web 2" w:locked="1"/>
-    <w:lsdException w:name="Table Web 3" w:locked="1"/>
-    <w:lsdException w:name="Balloon Text" w:locked="1"/>
-    <w:lsdException w:name="Table Grid" w:semiHidden="0" w:uiPriority="0" w:unhideWhenUsed="0"/>
-    <w:lsdException w:name="Table Theme" w:locked="1"/>
-    <w:lsdException w:name="Placeholder Text" w:unhideWhenUsed="0"/>
-    <w:lsdException w:name="No Spacing" w:semiHidden="0" w:uiPriority="1" w:unhideWhenUsed="0" w:qFormat="1"/>
-    <w:lsdException w:name="Light Shading" w:semiHidden="0" w:uiPriority="60" w:unhideWhenUsed="0"/>
-    <w:lsdException w:name="Light List" w:semiHidden="0" w:uiPriority="61" w:unhideWhenUsed="0"/>
-    <w:lsdException w:name="Light Grid" w:semiHidden="0" w:uiPriority="62" w:unhideWhenUsed="0"/>
-    <w:lsdException w:name="Medium Shading 1" w:semiHidden="0" w:uiPriority="63" w:unhideWhenUsed="0"/>
-    <w:lsdException w:name="Medium Shading 2" w:semiHidden="0" w:uiPriority="64" w:unhideWhenUsed="0"/>
-    <w:lsdException w:name="Medium List 1" w:semiHidden="0" w:uiPriority="65" w:unhideWhenUsed="0"/>
-    <w:lsdException w:name="Medium List 2" w:semiHidden="0" w:uiPriority="66" w:unhideWhenUsed="0"/>
-    <w:lsdException w:name="Medium Grid 1" w:semiHidden="0" w:uiPriority="67" w:unhideWhenUsed="0"/>
-    <w:lsdException w:name="Medium Grid 2" w:semiHidden="0" w:uiPriority="68" w:unhideWhenUsed="0"/>
-    <w:lsdException w:name="Medium Grid 3" w:semiHidden="0" w:uiPriority="69" w:unhideWhenUsed="0"/>
-    <w:lsdException w:name="Dark List" w:semiHidden="0" w:uiPriority="70" w:unhideWhenUsed="0"/>
-    <w:lsdException w:name="Colorful Shading" w:semiHidden="0" w:uiPriority="71" w:unhideWhenUsed="0"/>
-    <w:lsdException w:name="Colorful List" w:semiHidden="0" w:uiPriority="72" w:unhideWhenUsed="0"/>
-    <w:lsdException w:name="Colorful Grid" w:semiHidden="0" w:uiPriority="73" w:unhideWhenUsed="0"/>
-    <w:lsdException w:name="Light Shading Accent 1" w:semiHidden="0" w:uiPriority="60" w:unhideWhenUsed="0"/>
-    <w:lsdException w:name="Light List Accent 1" w:semiHidden="0" w:uiPriority="61" w:unhideWhenUsed="0"/>
-    <w:lsdException w:name="Light Grid Accent 1" w:semiHidden="0" w:uiPriority="62" w:unhideWhenUsed="0"/>
-    <w:lsdException w:name="Medium Shading 1 Accent 1" w:semiHidden="0" w:uiPriority="63" w:unhideWhenUsed="0"/>
-    <w:lsdException w:name="Medium Shading 2 Accent 1" w:semiHidden="0" w:uiPriority="64" w:unhideWhenUsed="0"/>
-    <w:lsdException w:name="Medium List 1 Accent 1" w:semiHidden="0" w:uiPriority="65" w:unhideWhenUsed="0"/>
-    <w:lsdException w:name="Revision" w:unhideWhenUsed="0"/>
-    <w:lsdException w:name="List Paragraph" w:semiHidden="0" w:uiPriority="34" w:unhideWhenUsed="0" w:qFormat="1"/>
-    <w:lsdException w:name="Quote" w:semiHidden="0" w:uiPriority="29" w:unhideWhenUsed="0" w:qFormat="1"/>
-    <w:lsdException w:name="Intense Quote" w:semiHidden="0" w:uiPriority="30" w:unhideWhenUsed="0" w:qFormat="1"/>
-    <w:lsdException w:name="Medium List 2 Accent 1" w:semiHidden="0" w:uiPriority="66" w:unhideWhenUsed="0"/>
-    <w:lsdException w:name="Medium Grid 1 Accent 1" w:semiHidden="0" w:uiPriority="67" w:unhideWhenUsed="0"/>
-    <w:lsdException w:name="Medium Grid 2 Accent 1" w:semiHidden="0" w:uiPriority="68" w:unhideWhenUsed="0"/>
-    <w:lsdException w:name="Medium Grid 3 Accent 1" w:semiHidden="0" w:uiPriority="69" w:unhideWhenUsed="0"/>
-    <w:lsdException w:name="Dark List Accent 1" w:semiHidden="0" w:uiPriority="70" w:unhideWhenUsed="0"/>
-    <w:lsdException w:name="Colorful Shading Accent 1" w:semiHidden="0" w:uiPriority="71" w:unhideWhenUsed="0"/>
-    <w:lsdException w:name="Colorful List Accent 1" w:semiHidden="0" w:uiPriority="72" w:unhideWhenUsed="0"/>
-    <w:lsdException w:name="Colorful Grid Accent 1" w:semiHidden="0" w:uiPriority="73" w:unhideWhenUsed="0"/>
-    <w:lsdException w:name="Light Shading Accent 2" w:semiHidden="0" w:uiPriority="60" w:unhideWhenUsed="0"/>
-    <w:lsdException w:name="Light List Accent 2" w:semiHidden="0" w:uiPriority="61" w:unhideWhenUsed="0"/>
-    <w:lsdException w:name="Light Grid Accent 2" w:semiHidden="0" w:uiPriority="62" w:unhideWhenUsed="0"/>
-    <w:lsdException w:name="Medium Shading 1 Accent 2" w:semiHidden="0" w:uiPriority="63" w:unhideWhenUsed="0"/>
-    <w:lsdException w:name="Medium Shading 2 Accent 2" w:semiHidden="0" w:uiPriority="64" w:unhideWhenUsed="0"/>
-    <w:lsdException w:name="Medium List 1 Accent 2" w:semiHidden="0" w:uiPriority="65" w:unhideWhenUsed="0"/>
-    <w:lsdException w:name="Medium List 2 Accent 2" w:semiHidden="0" w:uiPriority="66" w:unhideWhenUsed="0"/>
-    <w:lsdException w:name="Medium Grid 1 Accent 2" w:semiHidden="0" w:uiPriority="67" w:unhideWhenUsed="0"/>
-    <w:lsdException w:name="Medium Grid 2 Accent 2" w:semiHidden="0" w:uiPriority="68" w:unhideWhenUsed="0"/>
-    <w:lsdException w:name="Medium Grid 3 Accent 2" w:semiHidden="0" w:uiPriority="69" w:unhideWhenUsed="0"/>
-    <w:lsdException w:name="Dark List Accent 2" w:semiHidden="0" w:uiPriority="70" w:unhideWhenUsed="0"/>
-    <w:lsdException w:name="Colorful Shading Accent 2" w:semiHidden="0" w:uiPriority="71" w:unhideWhenUsed="0"/>
-    <w:lsdException w:name="Colorful List Accent 2" w:semiHidden="0" w:uiPriority="72" w:unhideWhenUsed="0"/>
-    <w:lsdException w:name="Colorful Grid Accent 2" w:semiHidden="0" w:uiPriority="73" w:unhideWhenUsed="0"/>
-    <w:lsdException w:name="Light Shading Accent 3" w:semiHidden="0" w:uiPriority="60" w:unhideWhenUsed="0"/>
-    <w:lsdException w:name="Light List Accent 3" w:semiHidden="0" w:uiPriority="61" w:unhideWhenUsed="0"/>
-    <w:lsdException w:name="Light Grid Accent 3" w:semiHidden="0" w:uiPriority="62" w:unhideWhenUsed="0"/>
-    <w:lsdException w:name="Medium Shading 1 Accent 3" w:semiHidden="0" w:uiPriority="63" w:unhideWhenUsed="0"/>
-    <w:lsdException w:name="Medium Shading 2 Accent 3" w:semiHidden="0" w:uiPriority="64" w:unhideWhenUsed="0"/>
-    <w:lsdException w:name="Medium List 1 Accent 3" w:semiHidden="0" w:uiPriority="65" w:unhideWhenUsed="0"/>
-    <w:lsdException w:name="Medium List 2 Accent 3" w:semiHidden="0" w:uiPriority="66" w:unhideWhenUsed="0"/>
-    <w:lsdException w:name="Medium Grid 1 Accent 3" w:semiHidden="0" w:uiPriority="67" w:unhideWhenUsed="0"/>
-    <w:lsdException w:name="Medium Grid 2 Accent 3" w:semiHidden="0" w:uiPriority="68" w:unhideWhenUsed="0"/>
-    <w:lsdException w:name="Medium Grid 3 Accent 3" w:semiHidden="0" w:uiPriority="69" w:unhideWhenUsed="0"/>
-    <w:lsdException w:name="Dark List Accent 3" w:semiHidden="0" w:uiPriority="70" w:unhideWhenUsed="0"/>
-    <w:lsdException w:name="Colorful Shading Accent 3" w:semiHidden="0" w:uiPriority="71" w:unhideWhenUsed="0"/>
-    <w:lsdException w:name="Colorful List Accent 3" w:semiHidden="0" w:uiPriority="72" w:unhideWhenUsed="0"/>
-    <w:lsdException w:name="Colorful Grid Accent 3" w:semiHidden="0" w:uiPriority="73" w:unhideWhenUsed="0"/>
-    <w:lsdException w:name="Light Shading Accent 4" w:semiHidden="0" w:uiPriority="60" w:unhideWhenUsed="0"/>
-    <w:lsdException w:name="Light List Accent 4" w:semiHidden="0" w:uiPriority="61" w:unhideWhenUsed="0"/>
-    <w:lsdException w:name="Light Grid Accent 4" w:semiHidden="0" w:uiPriority="62" w:unhideWhenUsed="0"/>
-    <w:lsdException w:name="Medium Shading 1 Accent 4" w:semiHidden="0" w:uiPriority="63" w:unhideWhenUsed="0"/>
-    <w:lsdException w:name="Medium Shading 2 Accent 4" w:semiHidden="0" w:uiPriority="64" w:unhideWhenUsed="0"/>
-    <w:lsdException w:name="Medium List 1 Accent 4" w:semiHidden="0" w:uiPriority="65" w:unhideWhenUsed="0"/>
-    <w:lsdException w:name="Medium List 2 Accent 4" w:semiHidden="0" w:uiPriority="66" w:unhideWhenUsed="0"/>
-    <w:lsdException w:name="Medium Grid 1 Accent 4" w:semiHidden="0" w:uiPriority="67" w:unhideWhenUsed="0"/>
-    <w:lsdException w:name="Medium Grid 2 Accent 4" w:semiHidden="0" w:uiPriority="68" w:unhideWhenUsed="0"/>
-    <w:lsdException w:name="Medium Grid 3 Accent 4" w:semiHidden="0" w:uiPriority="69" w:unhideWhenUsed="0"/>
-    <w:lsdException w:name="Dark List Accent 4" w:semiHidden="0" w:uiPriority="70" w:unhideWhenUsed="0"/>
-    <w:lsdException w:name="Colorful Shading Accent 4" w:semiHidden="0" w:uiPriority="71" w:unhideWhenUsed="0"/>
-    <w:lsdException w:name="Colorful List Accent 4" w:semiHidden="0" w:uiPriority="72" w:unhideWhenUsed="0"/>
-    <w:lsdException w:name="Colorful Grid Accent 4" w:semiHidden="0" w:uiPriority="73" w:unhideWhenUsed="0"/>
-    <w:lsdException w:name="Light Shading Accent 5" w:semiHidden="0" w:uiPriority="60" w:unhideWhenUsed="0"/>
-    <w:lsdException w:name="Light List Accent 5" w:semiHidden="0" w:uiPriority="61" w:unhideWhenUsed="0"/>
-    <w:lsdException w:name="Light Grid Accent 5" w:semiHidden="0" w:uiPriority="62" w:unhideWhenUsed="0"/>
-    <w:lsdException w:name="Medium Shading 1 Accent 5" w:semiHidden="0" w:uiPriority="63" w:unhideWhenUsed="0"/>
-    <w:lsdException w:name="Medium Shading 2 Accent 5" w:semiHidden="0" w:uiPriority="64" w:unhideWhenUsed="0"/>
-    <w:lsdException w:name="Medium List 1 Accent 5" w:semiHidden="0" w:uiPriority="65" w:unhideWhenUsed="0"/>
-    <w:lsdException w:name="Medium List 2 Accent 5" w:semiHidden="0" w:uiPriority="66" w:unhideWhenUsed="0"/>
-    <w:lsdException w:name="Medium Grid 1 Accent 5" w:semiHidden="0" w:uiPriority="67" w:unhideWhenUsed="0"/>
-    <w:lsdException w:name="Medium Grid 2 Accent 5" w:semiHidden="0" w:uiPriority="68" w:unhideWhenUsed="0"/>
-    <w:lsdException w:name="Medium Grid 3 Accent 5" w:semiHidden="0" w:uiPriority="69" w:unhideWhenUsed="0"/>
-    <w:lsdException w:name="Dark List Accent 5" w:semiHidden="0" w:uiPriority="70" w:unhideWhenUsed="0"/>
-    <w:lsdException w:name="Colorful Shading Accent 5" w:semiHidden="0" w:uiPriority="71" w:unhideWhenUsed="0"/>
-    <w:lsdException w:name="Colorful List Accent 5" w:semiHidden="0" w:uiPriority="72" w:unhideWhenUsed="0"/>
-    <w:lsdException w:name="Colorful Grid Accent 5" w:semiHidden="0" w:uiPriority="73" w:unhideWhenUsed="0"/>
-    <w:lsdException w:name="Light Shading Accent 6" w:semiHidden="0" w:uiPriority="60" w:unhideWhenUsed="0"/>
-    <w:lsdException w:name="Light List Accent 6" w:semiHidden="0" w:uiPriority="61" w:unhideWhenUsed="0"/>
-    <w:lsdException w:name="Light Grid Accent 6" w:semiHidden="0" w:uiPriority="62" w:unhideWhenUsed="0"/>
-    <w:lsdException w:name="Medium Shading 1 Accent 6" w:semiHidden="0" w:uiPriority="63" w:unhideWhenUsed="0"/>
-    <w:lsdException w:name="Medium Shading 2 Accent 6" w:semiHidden="0" w:uiPriority="64" w:unhideWhenUsed="0"/>
-    <w:lsdException w:name="Medium List 1 Accent 6" w:semiHidden="0" w:uiPriority="65" w:unhideWhenUsed="0"/>
-    <w:lsdException w:name="Medium List 2 Accent 6" w:semiHidden="0" w:uiPriority="66" w:unhideWhenUsed="0"/>
-    <w:lsdException w:name="Medium Grid 1 Accent 6" w:semiHidden="0" w:uiPriority="67" w:unhideWhenUsed="0"/>
-    <w:lsdException w:name="Medium Grid 2 Accent 6" w:semiHidden="0" w:uiPriority="68" w:unhideWhenUsed="0"/>
-    <w:lsdException w:name="Medium Grid 3 Accent 6" w:semiHidden="0" w:uiPriority="69" w:unhideWhenUsed="0"/>
-    <w:lsdException w:name="Dark List Accent 6" w:semiHidden="0" w:uiPriority="70" w:unhideWhenUsed="0"/>
-    <w:lsdException w:name="Colorful Shading Accent 6" w:semiHidden="0" w:uiPriority="71" w:unhideWhenUsed="0"/>
-    <w:lsdException w:name="Colorful List Accent 6" w:semiHidden="0" w:uiPriority="72" w:unhideWhenUsed="0"/>
-    <w:lsdException w:name="Colorful Grid Accent 6" w:semiHidden="0" w:uiPriority="73" w:unhideWhenUsed="0"/>
-    <w:lsdException w:name="Subtle Emphasis" w:semiHidden="0" w:uiPriority="19" w:unhideWhenUsed="0" w:qFormat="1"/>
-    <w:lsdException w:name="Intense Emphasis" w:semiHidden="0" w:uiPriority="21" w:unhideWhenUsed="0" w:qFormat="1"/>
-    <w:lsdException w:name="Subtle Reference" w:semiHidden="0" w:uiPriority="31" w:unhideWhenUsed="0" w:qFormat="1"/>
-    <w:lsdException w:name="Intense Reference" w:semiHidden="0" w:uiPriority="32" w:unhideWhenUsed="0" w:qFormat="1"/>
-    <w:lsdException w:name="Book Title" w:semiHidden="0" w:uiPriority="33" w:unhideWhenUsed="0" w:qFormat="1"/>
-    <w:lsdException w:name="Bibliography" w:uiPriority="37"/>
-    <w:lsdException w:name="TOC Heading" w:uiPriority="39" w:qFormat="1"/>
-  </w:latentStyles>
-  <w:style w:type="paragraph" w:default="1" w:styleId="a">
-    <w:name w:val="Normal"/>
-    <w:qFormat/>
-    <w:rsid w:val="00C80CB1"/>
-    <w:rPr>
-      <w:sz w:val="24"/>
-      <w:szCs w:val="24"/>
-      <w:lang w:eastAsia="ja-JP"/>
-    </w:rPr>
-  </w:style>
-  <w:style w:type="character" w:default="1" w:styleId="a0">
-    <w:name w:val="Default Paragraph Font"/>
-    <w:uiPriority w:val="1"/>
-    <w:semiHidden/>
-    <w:unhideWhenUsed/>
-  </w:style>
-  <w:style w:type="table" w:default="1" w:styleId="a1">
-    <w:name w:val="Normal Table"/>
-    <w:uiPriority w:val="99"/>
-    <w:semiHidden/>
-    <w:unhideWhenUsed/>
-    <w:tblPr>
-      <w:tblInd w:w="0" w:type="dxa"/>
-      <w:tblCellMar>
-        <w:top w:w="0" w:type="dxa"/>
-        <w:left w:w="108" w:type="dxa"/>
-        <w:bottom w:w="0" w:type="dxa"/>
-        <w:right w:w="108" w:type="dxa"/>
-      </w:tblCellMar>
-    </w:tblPr>
-  </w:style>
-  <w:style w:type="numbering" w:default="1" w:styleId="a2">
-    <w:name w:val="No List"/>
-    <w:uiPriority w:val="99"/>
-    <w:semiHidden/>
-    <w:unhideWhenUsed/>
-  </w:style>
-  <w:style w:type="paragraph" w:customStyle="1" w:styleId="western">
-    <w:name w:val="western"/>
-    <w:basedOn w:val="a"/>
-    <w:uiPriority w:val="99"/>
-    <w:rsid w:val="002D54F0"/>
-    <w:pPr>
-      <w:spacing w:before="57" w:after="57" w:line="360" w:lineRule="auto"/>
-    </w:pPr>
-    <w:rPr>
-      <w:sz w:val="28"/>
-      <w:szCs w:val="28"/>
-    </w:rPr>
-  </w:style>
-  <w:style w:type="paragraph" w:styleId="a3">
-    <w:name w:val="Balloon Text"/>
-    <w:basedOn w:val="a"/>
-    <w:link w:val="a4"/>
-    <w:uiPriority w:val="99"/>
-    <w:semiHidden/>
-    <w:unhideWhenUsed/>
-    <w:locked/>
-    <w:rsid w:val="0028272E"/>
-    <w:rPr>
-      <w:rFonts w:ascii="Tahoma" w:hAnsi="Tahoma" w:cs="Tahoma"/>
-      <w:sz w:val="16"/>
-      <w:szCs w:val="16"/>
-    </w:rPr>
-  </w:style>
-  <w:style w:type="character" w:customStyle="1" w:styleId="a4">
-    <w:name w:val="Текст выноски Знак"/>
-    <w:basedOn w:val="a0"/>
-    <w:link w:val="a3"/>
-    <w:uiPriority w:val="99"/>
-    <w:semiHidden/>
-    <w:rsid w:val="0028272E"/>
-    <w:rPr>
-      <w:rFonts w:ascii="Tahoma" w:hAnsi="Tahoma" w:cs="Tahoma"/>
-      <w:sz w:val="16"/>
-      <w:szCs w:val="16"/>
-      <w:lang w:eastAsia="ja-JP"/>
-    </w:rPr>
-  </w:style>
-  <w:style w:type="paragraph" w:styleId="a5">
-    <w:name w:val="List Paragraph"/>
-    <w:basedOn w:val="a"/>
-    <w:uiPriority w:val="34"/>
-    <w:qFormat/>
-    <w:rsid w:val="00521606"/>
-    <w:pPr>
-      <w:ind w:left="720"/>
-      <w:contextualSpacing/>
-    </w:pPr>
-  </w:style>
-  <w:style w:type="table" w:styleId="a6">
-    <w:name w:val="Table Grid"/>
-    <w:basedOn w:val="a1"/>
-    <w:rsid w:val="00020D11"/>
-    <w:tblPr>
-      <w:tblBorders>
-        <w:top w:val="single" w:sz="4" w:space="0" w:color="auto"/>
-        <w:left w:val="single" w:sz="4" w:space="0" w:color="auto"/>
-        <w:bottom w:val="single" w:sz="4" w:space="0" w:color="auto"/>
-        <w:right w:val="single" w:sz="4" w:space="0" w:color="auto"/>
-        <w:insideH w:val="single" w:sz="4" w:space="0" w:color="auto"/>
-        <w:insideV w:val="single" w:sz="4" w:space="0" w:color="auto"/>
-      </w:tblBorders>
-    </w:tblPr>
-  </w:style>
-</w:styles>
-</file>
-
-<file path=word/stylesWithEffects.xml><?xml version="1.0" encoding="utf-8"?>
-<w:styles xmlns:wpc="http://schemas.microsoft.com/office/word/2010/wordprocessingCanvas" xmlns:mc="http://schemas.openxmlformats.org/markup-compatibility/2006" xmlns:o="urn:schemas-microsoft-com:office:office" xmlns:r="http://schemas.openxmlformats.org/officeDocument/2006/relationships" xmlns:m="http://schemas.openxmlformats.org/officeDocument/2006/math" xmlns:v="urn:schemas-microsoft-com:vml" xmlns:wp14="http://schemas.microsoft.com/office/word/2010/wordprocessingDrawing" xmlns:wp="http://schemas.openxmlformats.org/drawingml/2006/wordprocessingDrawing" xmlns:w10="urn:schemas-microsoft-com:office:word" xmlns:w="http://schemas.openxmlformats.org/wordprocessingml/2006/main" xmlns:w14="http://schemas.microsoft.com/office/word/2010/wordml" xmlns:wpg="http://schemas.microsoft.com/office/word/2010/wordprocessingGroup" xmlns:wpi="http://schemas.microsoft.com/office/word/2010/wordprocessingInk" xmlns:wne="http://schemas.microsoft.com/office/word/2006/wordml" xmlns:wps="http://schemas.microsoft.com/office/word/2010/wordprocessingShape" mc:Ignorable="w14 wp14">
-  <w:docDefaults>
-    <w:rPrDefault>
-      <w:rPr>
-        <w:rFonts w:ascii="Times New Roman" w:eastAsia="MS Mincho" w:hAnsi="Times New Roman" w:cs="Times New Roman"/>
-        <w:sz w:val="22"/>
-        <w:szCs w:val="22"/>
-        <w:lang w:val="ru-RU" w:eastAsia="ru-RU" w:bidi="ar-SA"/>
-      </w:rPr>
-    </w:rPrDefault>
-    <w:pPrDefault/>
-  </w:docDefaults>
-  <w:latentStyles w:defLockedState="0" w:defUIPriority="99" w:defSemiHidden="1" w:defUnhideWhenUsed="1" w:defQFormat="0" w:count="267">
-    <w:lsdException w:name="Normal" w:semiHidden="0" w:uiPriority="0" w:unhideWhenUsed="0" w:qFormat="1"/>
-    <w:lsdException w:name="heading 1" w:semiHidden="0" w:uiPriority="0" w:unhideWhenUsed="0" w:qFormat="1"/>
-    <w:lsdException w:name="heading 2" w:uiPriority="0" w:qFormat="1"/>
-    <w:lsdException w:name="heading 3" w:uiPriority="0" w:qFormat="1"/>
-    <w:lsdException w:name="heading 4" w:uiPriority="0" w:qFormat="1"/>
-    <w:lsdException w:name="heading 5" w:uiPriority="0" w:qFormat="1"/>
-    <w:lsdException w:name="heading 6" w:uiPriority="0" w:qFormat="1"/>
-    <w:lsdException w:name="heading 7" w:uiPriority="0" w:qFormat="1"/>
-    <w:lsdException w:name="heading 8" w:uiPriority="0" w:qFormat="1"/>
-    <w:lsdException w:name="heading 9" w:uiPriority="0" w:qFormat="1"/>
-    <w:lsdException w:name="index 1" w:locked="1"/>
-    <w:lsdException w:name="index 2" w:locked="1"/>
-    <w:lsdException w:name="index 3" w:locked="1"/>
-    <w:lsdException w:name="index 4" w:locked="1"/>
-    <w:lsdException w:name="index 5" w:locked="1"/>
-    <w:lsdException w:name="index 6" w:locked="1"/>
-    <w:lsdException w:name="index 7" w:locked="1"/>
-    <w:lsdException w:name="index 8" w:locked="1"/>
-    <w:lsdException w:name="index 9" w:locked="1"/>
-    <w:lsdException w:name="toc 1" w:semiHidden="0" w:uiPriority="0" w:unhideWhenUsed="0"/>
-    <w:lsdException w:name="toc 2" w:semiHidden="0" w:uiPriority="0" w:unhideWhenUsed="0"/>
-    <w:lsdException w:name="toc 3" w:semiHidden="0" w:uiPriority="0" w:unhideWhenUsed="0"/>
-    <w:lsdException w:name="toc 4" w:semiHidden="0" w:uiPriority="0" w:unhideWhenUsed="0"/>
-    <w:lsdException w:name="toc 5" w:semiHidden="0" w:uiPriority="0" w:unhideWhenUsed="0"/>
-    <w:lsdException w:name="toc 6" w:semiHidden="0" w:uiPriority="0" w:unhideWhenUsed="0"/>
-    <w:lsdException w:name="toc 7" w:semiHidden="0" w:uiPriority="0" w:unhideWhenUsed="0"/>
-    <w:lsdException w:name="toc 8" w:semiHidden="0" w:uiPriority="0" w:unhideWhenUsed="0"/>
-    <w:lsdException w:name="toc 9" w:semiHidden="0" w:uiPriority="0" w:unhideWhenUsed="0"/>
-    <w:lsdException w:name="Normal Indent" w:locked="1"/>
-    <w:lsdException w:name="footnote text" w:locked="1"/>
-    <w:lsdException w:name="annotation text" w:locked="1"/>
-    <w:lsdException w:name="header" w:locked="1"/>
-    <w:lsdException w:name="footer" w:locked="1"/>
-    <w:lsdException w:name="index heading" w:locked="1"/>
-    <w:lsdException w:name="caption" w:uiPriority="0" w:qFormat="1"/>
-    <w:lsdException w:name="table of figures" w:locked="1"/>
-    <w:lsdException w:name="envelope address" w:locked="1"/>
-    <w:lsdException w:name="envelope return" w:locked="1"/>
-    <w:lsdException w:name="footnote reference" w:locked="1"/>
-    <w:lsdException w:name="annotation reference" w:locked="1"/>
-    <w:lsdException w:name="line number" w:locked="1"/>
-    <w:lsdException w:name="page number" w:locked="1"/>
-    <w:lsdException w:name="endnote reference" w:locked="1"/>
-    <w:lsdException w:name="endnote text" w:locked="1"/>
-    <w:lsdException w:name="table of authorities" w:locked="1"/>
-    <w:lsdException w:name="macro" w:locked="1"/>
-    <w:lsdException w:name="toa heading" w:locked="1"/>
-    <w:lsdException w:name="List" w:locked="1"/>
-    <w:lsdException w:name="List Bullet" w:locked="1"/>
-    <w:lsdException w:name="List Number" w:locked="1"/>
-    <w:lsdException w:name="List 2" w:locked="1"/>
-    <w:lsdException w:name="List 3" w:locked="1"/>
-    <w:lsdException w:name="List 4" w:locked="1"/>
-    <w:lsdException w:name="List 5" w:locked="1"/>
-    <w:lsdException w:name="List Bullet 2" w:locked="1"/>
-    <w:lsdException w:name="List Bullet 3" w:locked="1"/>
-    <w:lsdException w:name="List Bullet 4" w:locked="1"/>
-    <w:lsdException w:name="List Bullet 5" w:locked="1"/>
-    <w:lsdException w:name="List Number 2" w:locked="1"/>
-    <w:lsdException w:name="List Number 3" w:locked="1"/>
-    <w:lsdException w:name="List Number 4" w:locked="1"/>
-    <w:lsdException w:name="List Number 5" w:locked="1"/>
-    <w:lsdException w:name="Title" w:semiHidden="0" w:uiPriority="0" w:unhideWhenUsed="0" w:qFormat="1"/>
-    <w:lsdException w:name="Closing" w:locked="1"/>
-    <w:lsdException w:name="Signature" w:locked="1"/>
-    <w:lsdException w:name="Default Paragraph Font" w:semiHidden="0" w:uiPriority="0" w:unhideWhenUsed="0"/>
-    <w:lsdException w:name="Body Text" w:locked="1"/>
-    <w:lsdException w:name="Body Text Indent" w:locked="1"/>
-    <w:lsdException w:name="List Continue" w:locked="1"/>
-    <w:lsdException w:name="List Continue 2" w:locked="1"/>
-    <w:lsdException w:name="List Continue 3" w:locked="1"/>
-    <w:lsdException w:name="List Continue 4" w:locked="1"/>
-    <w:lsdException w:name="List Continue 5" w:locked="1"/>
-    <w:lsdException w:name="Message Header" w:locked="1"/>
-    <w:lsdException w:name="Subtitle" w:semiHidden="0" w:uiPriority="0" w:unhideWhenUsed="0" w:qFormat="1"/>
-    <w:lsdException w:name="Salutation" w:locked="1"/>
-    <w:lsdException w:name="Date" w:locked="1"/>
-    <w:lsdException w:name="Body Text First Indent" w:locked="1"/>
-    <w:lsdException w:name="Body Text First Indent 2" w:locked="1"/>
-    <w:lsdException w:name="Note Heading" w:locked="1"/>
-    <w:lsdException w:name="Body Text 2" w:locked="1"/>
-    <w:lsdException w:name="Body Text 3" w:locked="1"/>
-    <w:lsdException w:name="Body Text Indent 2" w:locked="1"/>
-    <w:lsdException w:name="Body Text Indent 3" w:locked="1"/>
-    <w:lsdException w:name="Block Text" w:locked="1"/>
-    <w:lsdException w:name="Hyperlink" w:locked="1"/>
-    <w:lsdException w:name="FollowedHyperlink" w:locked="1"/>
-    <w:lsdException w:name="Strong" w:semiHidden="0" w:uiPriority="0" w:unhideWhenUsed="0" w:qFormat="1"/>
-    <w:lsdException w:name="Emphasis" w:semiHidden="0" w:uiPriority="0" w:unhideWhenUsed="0" w:qFormat="1"/>
-    <w:lsdException w:name="Document Map" w:locked="1"/>
-    <w:lsdException w:name="Plain Text" w:locked="1"/>
-    <w:lsdException w:name="E-mail Signature" w:locked="1"/>
-    <w:lsdException w:name="HTML Top of Form" w:locked="1"/>
-    <w:lsdException w:name="HTML Bottom of Form" w:locked="1"/>
-    <w:lsdException w:name="Normal (Web)" w:locked="1"/>
-    <w:lsdException w:name="HTML Acronym" w:locked="1"/>
-    <w:lsdException w:name="HTML Address" w:locked="1"/>
-    <w:lsdException w:name="HTML Cite" w:locked="1"/>
-    <w:lsdException w:name="HTML Code" w:locked="1"/>
-    <w:lsdException w:name="HTML Definition" w:locked="1"/>
-    <w:lsdException w:name="HTML Keyboard" w:locked="1"/>
-    <w:lsdException w:name="HTML Preformatted" w:locked="1"/>
-    <w:lsdException w:name="HTML Sample" w:locked="1"/>
-    <w:lsdException w:name="HTML Typewriter" w:locked="1"/>
-    <w:lsdException w:name="HTML Variable" w:locked="1"/>
-    <w:lsdException w:name="Normal Table" w:locked="1"/>
-    <w:lsdException w:name="annotation subject" w:locked="1"/>
-    <w:lsdException w:name="No List" w:locked="1"/>
-    <w:lsdException w:name="Outline List 1" w:locked="1"/>
-    <w:lsdException w:name="Outline List 2" w:locked="1"/>
-    <w:lsdException w:name="Outline List 3" w:locked="1"/>
-    <w:lsdException w:name="Table Simple 1" w:locked="1"/>
-    <w:lsdException w:name="Table Simple 2" w:locked="1"/>
-    <w:lsdException w:name="Table Simple 3" w:locked="1"/>
-    <w:lsdException w:name="Table Classic 1" w:locked="1"/>
-    <w:lsdException w:name="Table Classic 2" w:locked="1"/>
-    <w:lsdException w:name="Table Classic 3" w:locked="1"/>
-    <w:lsdException w:name="Table Classic 4" w:locked="1"/>
-    <w:lsdException w:name="Table Colorful 1" w:locked="1"/>
-    <w:lsdException w:name="Table Colorful 2" w:locked="1"/>
-    <w:lsdException w:name="Table Colorful 3" w:locked="1"/>
-    <w:lsdException w:name="Table Columns 1" w:locked="1"/>
-    <w:lsdException w:name="Table Columns 2" w:locked="1"/>
-    <w:lsdException w:name="Table Columns 3" w:locked="1"/>
-    <w:lsdException w:name="Table Columns 4" w:locked="1"/>
-    <w:lsdException w:name="Table Columns 5" w:locked="1"/>
-    <w:lsdException w:name="Table Grid 1" w:locked="1"/>
-    <w:lsdException w:name="Table Grid 2" w:locked="1"/>
-    <w:lsdException w:name="Table Grid 3" w:locked="1"/>
-    <w:lsdException w:name="Table Grid 4" w:locked="1"/>
-    <w:lsdException w:name="Table Grid 5" w:locked="1"/>
-    <w:lsdException w:name="Table Grid 6" w:locked="1"/>
-    <w:lsdException w:name="Table Grid 7" w:locked="1"/>
-    <w:lsdException w:name="Table Grid 8" w:locked="1"/>
-    <w:lsdException w:name="Table List 1" w:locked="1"/>
-    <w:lsdException w:name="Table List 2" w:locked="1"/>
-    <w:lsdException w:name="Table List 3" w:locked="1"/>
-    <w:lsdException w:name="Table List 4" w:locked="1"/>
-    <w:lsdException w:name="Table List 5" w:locked="1"/>
-    <w:lsdException w:name="Table List 6" w:locked="1"/>
-    <w:lsdException w:name="Table List 7" w:locked="1"/>
-    <w:lsdException w:name="Table List 8" w:locked="1"/>
-    <w:lsdException w:name="Table 3D effects 1" w:locked="1"/>
-    <w:lsdException w:name="Table 3D effects 2" w:locked="1"/>
-    <w:lsdException w:name="Table 3D effects 3" w:locked="1"/>
-    <w:lsdException w:name="Table Contemporary" w:locked="1"/>
-    <w:lsdException w:name="Table Elegant" w:locked="1"/>
-    <w:lsdException w:name="Table Professional" w:locked="1"/>
-    <w:lsdException w:name="Table Subtle 1" w:locked="1"/>
-    <w:lsdException w:name="Table Subtle 2" w:locked="1"/>
-    <w:lsdException w:name="Table Web 1" w:locked="1"/>
-    <w:lsdException w:name="Table Web 2" w:locked="1"/>
-    <w:lsdException w:name="Table Web 3" w:locked="1"/>
-    <w:lsdException w:name="Balloon Text" w:locked="1"/>
-    <w:lsdException w:name="Table Grid" w:semiHidden="0" w:uiPriority="0" w:unhideWhenUsed="0"/>
-    <w:lsdException w:name="Table Theme" w:locked="1"/>
-    <w:lsdException w:name="Placeholder Text" w:unhideWhenUsed="0"/>
-    <w:lsdException w:name="No Spacing" w:semiHidden="0" w:uiPriority="1" w:unhideWhenUsed="0" w:qFormat="1"/>
-    <w:lsdException w:name="Light Shading" w:semiHidden="0" w:uiPriority="60" w:unhideWhenUsed="0"/>
-    <w:lsdException w:name="Light List" w:semiHidden="0" w:uiPriority="61" w:unhideWhenUsed="0"/>
-    <w:lsdException w:name="Light Grid" w:semiHidden="0" w:uiPriority="62" w:unhideWhenUsed="0"/>
-    <w:lsdException w:name="Medium Shading 1" w:semiHidden="0" w:uiPriority="63" w:unhideWhenUsed="0"/>
-    <w:lsdException w:name="Medium Shading 2" w:semiHidden="0" w:uiPriority="64" w:unhideWhenUsed="0"/>
-    <w:lsdException w:name="Medium List 1" w:semiHidden="0" w:uiPriority="65" w:unhideWhenUsed="0"/>
-    <w:lsdException w:name="Medium List 2" w:semiHidden="0" w:uiPriority="66" w:unhideWhenUsed="0"/>
-    <w:lsdException w:name="Medium Grid 1" w:semiHidden="0" w:uiPriority="67" w:unhideWhenUsed="0"/>
-    <w:lsdException w:name="Medium Grid 2" w:semiHidden="0" w:uiPriority="68" w:unhideWhenUsed="0"/>
-    <w:lsdException w:name="Medium Grid 3" w:semiHidden="0" w:uiPriority="69" w:unhideWhenUsed="0"/>
-    <w:lsdException w:name="Dark List" w:semiHidden="0" w:uiPriority="70" w:unhideWhenUsed="0"/>
-    <w:lsdException w:name="Colorful Shading" w:semiHidden="0" w:uiPriority="71" w:unhideWhenUsed="0"/>
-    <w:lsdException w:name="Colorful List" w:semiHidden="0" w:uiPriority="72" w:unhideWhenUsed="0"/>
-    <w:lsdException w:name="Colorful Grid" w:semiHidden="0" w:uiPriority="73" w:unhideWhenUsed="0"/>
-    <w:lsdException w:name="Light Shading Accent 1" w:semiHidden="0" w:uiPriority="60" w:unhideWhenUsed="0"/>
-    <w:lsdException w:name="Light List Accent 1" w:semiHidden="0" w:uiPriority="61" w:unhideWhenUsed="0"/>
-    <w:lsdException w:name="Light Grid Accent 1" w:semiHidden="0" w:uiPriority="62" w:unhideWhenUsed="0"/>
-    <w:lsdException w:name="Medium Shading 1 Accent 1" w:semiHidden="0" w:uiPriority="63" w:unhideWhenUsed="0"/>
-    <w:lsdException w:name="Medium Shading 2 Accent 1" w:semiHidden="0" w:uiPriority="64" w:unhideWhenUsed="0"/>
-    <w:lsdException w:name="Medium List 1 Accent 1" w:semiHidden="0" w:uiPriority="65" w:unhideWhenUsed="0"/>
-    <w:lsdException w:name="Revision" w:unhideWhenUsed="0"/>
-    <w:lsdException w:name="List Paragraph" w:semiHidden="0" w:uiPriority="34" w:unhideWhenUsed="0" w:qFormat="1"/>
-    <w:lsdException w:name="Quote" w:semiHidden="0" w:uiPriority="29" w:unhideWhenUsed="0" w:qFormat="1"/>
-    <w:lsdException w:name="Intense Quote" w:semiHidden="0" w:uiPriority="30" w:unhideWhenUsed="0" w:qFormat="1"/>
-    <w:lsdException w:name="Medium List 2 Accent 1" w:semiHidden="0" w:uiPriority="66" w:unhideWhenUsed="0"/>
-    <w:lsdException w:name="Medium Grid 1 Accent 1" w:semiHidden="0" w:uiPriority="67" w:unhideWhenUsed="0"/>
-    <w:lsdException w:name="Medium Grid 2 Accent 1" w:semiHidden="0" w:uiPriority="68" w:unhideWhenUsed="0"/>
-    <w:lsdException w:name="Medium Grid 3 Accent 1" w:semiHidden="0" w:uiPriority="69" w:unhideWhenUsed="0"/>
-    <w:lsdException w:name="Dark List Accent 1" w:semiHidden="0" w:uiPriority="70" w:unhideWhenUsed="0"/>
-    <w:lsdException w:name="Colorful Shading Accent 1" w:semiHidden="0" w:uiPriority="71" w:unhideWhenUsed="0"/>
-    <w:lsdException w:name="Colorful List Accent 1" w:semiHidden="0" w:uiPriority="72" w:unhideWhenUsed="0"/>
-    <w:lsdException w:name="Colorful Grid Accent 1" w:semiHidden="0" w:uiPriority="73" w:unhideWhenUsed="0"/>
-    <w:lsdException w:name="Light Shading Accent 2" w:semiHidden="0" w:uiPriority="60" w:unhideWhenUsed="0"/>
-    <w:lsdException w:name="Light List Accent 2" w:semiHidden="0" w:uiPriority="61" w:unhideWhenUsed="0"/>
-    <w:lsdException w:name="Light Grid Accent 2" w:semiHidden="0" w:uiPriority="62" w:unhideWhenUsed="0"/>
-    <w:lsdException w:name="Medium Shading 1 Accent 2" w:semiHidden="0" w:uiPriority="63" w:unhideWhenUsed="0"/>
-    <w:lsdException w:name="Medium Shading 2 Accent 2" w:semiHidden="0" w:uiPriority="64" w:unhideWhenUsed="0"/>
-    <w:lsdException w:name="Medium List 1 Accent 2" w:semiHidden="0" w:uiPriority="65" w:unhideWhenUsed="0"/>
-    <w:lsdException w:name="Medium List 2 Accent 2" w:semiHidden="0" w:uiPriority="66" w:unhideWhenUsed="0"/>
-    <w:lsdException w:name="Medium Grid 1 Accent 2" w:semiHidden="0" w:uiPriority="67" w:unhideWhenUsed="0"/>
-    <w:lsdException w:name="Medium Grid 2 Accent 2" w:semiHidden="0" w:uiPriority="68" w:unhideWhenUsed="0"/>
-    <w:lsdException w:name="Medium Grid 3 Accent 2" w:semiHidden="0" w:uiPriority="69" w:unhideWhenUsed="0"/>
-    <w:lsdException w:name="Dark List Accent 2" w:semiHidden="0" w:uiPriority="70" w:unhideWhenUsed="0"/>
-    <w:lsdException w:name="Colorful Shading Accent 2" w:semiHidden="0" w:uiPriority="71" w:unhideWhenUsed="0"/>
-    <w:lsdException w:name="Colorful List Accent 2" w:semiHidden="0" w:uiPriority="72" w:unhideWhenUsed="0"/>
-    <w:lsdException w:name="Colorful Grid Accent 2" w:semiHidden="0" w:uiPriority="73" w:unhideWhenUsed="0"/>
-    <w:lsdException w:name="Light Shading Accent 3" w:semiHidden="0" w:uiPriority="60" w:unhideWhenUsed="0"/>
-    <w:lsdException w:name="Light List Accent 3" w:semiHidden="0" w:uiPriority="61" w:unhideWhenUsed="0"/>
-    <w:lsdException w:name="Light Grid Accent 3" w:semiHidden="0" w:uiPriority="62" w:unhideWhenUsed="0"/>
-    <w:lsdException w:name="Medium Shading 1 Accent 3" w:semiHidden="0" w:uiPriority="63" w:unhideWhenUsed="0"/>
-    <w:lsdException w:name="Medium Shading 2 Accent 3" w:semiHidden="0" w:uiPriority="64" w:unhideWhenUsed="0"/>
-    <w:lsdException w:name="Medium List 1 Accent 3" w:semiHidden="0" w:uiPriority="65" w:unhideWhenUsed="0"/>
-    <w:lsdException w:name="Medium List 2 Accent 3" w:semiHidden="0" w:uiPriority="66" w:unhideWhenUsed="0"/>
-    <w:lsdException w:name="Medium Grid 1 Accent 3" w:semiHidden="0" w:uiPriority="67" w:unhideWhenUsed="0"/>
-    <w:lsdException w:name="Medium Grid 2 Accent 3" w:semiHidden="0" w:uiPriority="68" w:unhideWhenUsed="0"/>
-    <w:lsdException w:name="Medium Grid 3 Accent 3" w:semiHidden="0" w:uiPriority="69" w:unhideWhenUsed="0"/>
-    <w:lsdException w:name="Dark List Accent 3" w:semiHidden="0" w:uiPriority="70" w:unhideWhenUsed="0"/>
-    <w:lsdException w:name="Colorful Shading Accent 3" w:semiHidden="0" w:uiPriority="71" w:unhideWhenUsed="0"/>
-    <w:lsdException w:name="Colorful List Accent 3" w:semiHidden="0" w:uiPriority="72" w:unhideWhenUsed="0"/>
-    <w:lsdException w:name="Colorful Grid Accent 3" w:semiHidden="0" w:uiPriority="73" w:unhideWhenUsed="0"/>
-    <w:lsdException w:name="Light Shading Accent 4" w:semiHidden="0" w:uiPriority="60" w:unhideWhenUsed="0"/>
-    <w:lsdException w:name="Light List Accent 4" w:semiHidden="0" w:uiPriority="61" w:unhideWhenUsed="0"/>
-    <w:lsdException w:name="Light Grid Accent 4" w:semiHidden="0" w:uiPriority="62" w:unhideWhenUsed="0"/>
-    <w:lsdException w:name="Medium Shading 1 Accent 4" w:semiHidden="0" w:uiPriority="63" w:unhideWhenUsed="0"/>
-    <w:lsdException w:name="Medium Shading 2 Accent 4" w:semiHidden="0" w:uiPriority="64" w:unhideWhenUsed="0"/>
-    <w:lsdException w:name="Medium List 1 Accent 4" w:semiHidden="0" w:uiPriority="65" w:unhideWhenUsed="0"/>
-    <w:lsdException w:name="Medium List 2 Accent 4" w:semiHidden="0" w:uiPriority="66" w:unhideWhenUsed="0"/>
-    <w:lsdException w:name="Medium Grid 1 Accent 4" w:semiHidden="0" w:uiPriority="67" w:unhideWhenUsed="0"/>
-    <w:lsdException w:name="Medium Grid 2 Accent 4" w:semiHidden="0" w:uiPriority="68" w:unhideWhenUsed="0"/>
-    <w:lsdException w:name="Medium Grid 3 Accent 4" w:semiHidden="0" w:uiPriority="69" w:unhideWhenUsed="0"/>
-    <w:lsdException w:name="Dark List Accent 4" w:semiHidden="0" w:uiPriority="70" w:unhideWhenUsed="0"/>
-    <w:lsdException w:name="Colorful Shading Accent 4" w:semiHidden="0" w:uiPriority="71" w:unhideWhenUsed="0"/>
-    <w:lsdException w:name="Colorful List Accent 4" w:semiHidden="0" w:uiPriority="72" w:unhideWhenUsed="0"/>
-    <w:lsdException w:name="Colorful Grid Accent 4" w:semiHidden="0" w:uiPriority="73" w:unhideWhenUsed="0"/>
-    <w:lsdException w:name="Light Shading Accent 5" w:semiHidden="0" w:uiPriority="60" w:unhideWhenUsed="0"/>
-    <w:lsdException w:name="Light List Accent 5" w:semiHidden="0" w:uiPriority="61" w:unhideWhenUsed="0"/>
-    <w:lsdException w:name="Light Grid Accent 5" w:semiHidden="0" w:uiPriority="62" w:unhideWhenUsed="0"/>
-    <w:lsdException w:name="Medium Shading 1 Accent 5" w:semiHidden="0" w:uiPriority="63" w:unhideWhenUsed="0"/>
-    <w:lsdException w:name="Medium Shading 2 Accent 5" w:semiHidden="0" w:uiPriority="64" w:unhideWhenUsed="0"/>
-    <w:lsdException w:name="Medium List 1 Accent 5" w:semiHidden="0" w:uiPriority="65" w:unhideWhenUsed="0"/>
-    <w:lsdException w:name="Medium List 2 Accent 5" w:semiHidden="0" w:uiPriority="66" w:unhideWhenUsed="0"/>
-    <w:lsdException w:name="Medium Grid 1 Accent 5" w:semiHidden="0" w:uiPriority="67" w:unhideWhenUsed="0"/>
-    <w:lsdException w:name="Medium Grid 2 Accent 5" w:semiHidden="0" w:uiPriority="68" w:unhideWhenUsed="0"/>
-    <w:lsdException w:name="Medium Grid 3 Accent 5" w:semiHidden="0" w:uiPriority="69" w:unhideWhenUsed="0"/>
-    <w:lsdException w:name="Dark List Accent 5" w:semiHidden="0" w:uiPriority="70" w:unhideWhenUsed="0"/>
-    <w:lsdException w:name="Colorful Shading Accent 5" w:semiHidden="0" w:uiPriority="71" w:unhideWhenUsed="0"/>
-    <w:lsdException w:name="Colorful List Accent 5" w:semiHidden="0" w:uiPriority="72" w:unhideWhenUsed="0"/>
-    <w:lsdException w:name="Colorful Grid Accent 5" w:semiHidden="0" w:uiPriority="73" w:unhideWhenUsed="0"/>
-    <w:lsdException w:name="Light Shading Accent 6" w:semiHidden="0" w:uiPriority="60" w:unhideWhenUsed="0"/>
-    <w:lsdException w:name="Light List Accent 6" w:semiHidden="0" w:uiPriority="61" w:unhideWhenUsed="0"/>
-    <w:lsdException w:name="Light Grid Accent 6" w:semiHidden="0" w:uiPriority="62" w:unhideWhenUsed="0"/>
-    <w:lsdException w:name="Medium Shading 1 Accent 6" w:semiHidden="0" w:uiPriority="63" w:unhideWhenUsed="0"/>
-    <w:lsdException w:name="Medium Shading 2 Accent 6" w:semiHidden="0" w:uiPriority="64" w:unhideWhenUsed="0"/>
-    <w:lsdException w:name="Medium List 1 Accent 6" w:semiHidden="0" w:uiPriority="65" w:unhideWhenUsed="0"/>
-    <w:lsdException w:name="Medium List 2 Accent 6" w:semiHidden="0" w:uiPriority="66" w:unhideWhenUsed="0"/>
-    <w:lsdException w:name="Medium Grid 1 Accent 6" w:semiHidden="0" w:uiPriority="67" w:unhideWhenUsed="0"/>
-    <w:lsdException w:name="Medium Grid 2 Accent 6" w:semiHidden="0" w:uiPriority="68" w:unhideWhenUsed="0"/>
-    <w:lsdException w:name="Medium Grid 3 Accent 6" w:semiHidden="0" w:uiPriority="69" w:unhideWhenUsed="0"/>
-    <w:lsdException w:name="Dark List Accent 6" w:semiHidden="0" w:uiPriority="70" w:unhideWhenUsed="0"/>
-    <w:lsdException w:name="Colorful Shading Accent 6" w:semiHidden="0" w:uiPriority="71" w:unhideWhenUsed="0"/>
-    <w:lsdException w:name="Colorful List Accent 6" w:semiHidden="0" w:uiPriority="72" w:unhideWhenUsed="0"/>
-    <w:lsdException w:name="Colorful Grid Accent 6" w:semiHidden="0" w:uiPriority="73" w:unhideWhenUsed="0"/>
-    <w:lsdException w:name="Subtle Emphasis" w:semiHidden="0" w:uiPriority="19" w:unhideWhenUsed="0" w:qFormat="1"/>
-    <w:lsdException w:name="Intense Emphasis" w:semiHidden="0" w:uiPriority="21" w:unhideWhenUsed="0" w:qFormat="1"/>
-    <w:lsdException w:name="Subtle Reference" w:semiHidden="0" w:uiPriority="31" w:unhideWhenUsed="0" w:qFormat="1"/>
-    <w:lsdException w:name="Intense Reference" w:semiHidden="0" w:uiPriority="32" w:unhideWhenUsed="0" w:qFormat="1"/>
-    <w:lsdException w:name="Book Title" w:semiHidden="0" w:uiPriority="33" w:unhideWhenUsed="0" w:qFormat="1"/>
-    <w:lsdException w:name="Bibliography" w:uiPriority="37"/>
-    <w:lsdException w:name="TOC Heading" w:uiPriority="39" w:qFormat="1"/>
+  <w:latentStyles w:defLockedState="0" w:defUIPriority="99" w:defSemiHidden="0" w:defUnhideWhenUsed="0" w:defQFormat="0" w:count="371">
+    <w:lsdException w:name="Normal" w:uiPriority="0" w:qFormat="1"/>
+    <w:lsdException w:name="heading 1" w:uiPriority="0" w:qFormat="1"/>
+    <w:lsdException w:name="heading 2" w:semiHidden="1" w:uiPriority="0" w:unhideWhenUsed="1" w:qFormat="1"/>
+    <w:lsdException w:name="heading 3" w:semiHidden="1" w:uiPriority="0" w:unhideWhenUsed="1" w:qFormat="1"/>
+    <w:lsdException w:name="heading 4" w:semiHidden="1" w:uiPriority="0" w:unhideWhenUsed="1" w:qFormat="1"/>
+    <w:lsdException w:name="heading 5" w:semiHidden="1" w:uiPriority="0" w:unhideWhenUsed="1" w:qFormat="1"/>
+    <w:lsdException w:name="heading 6" w:semiHidden="1" w:uiPriority="0" w:unhideWhenUsed="1" w:qFormat="1"/>
+    <w:lsdException w:name="heading 7" w:semiHidden="1" w:uiPriority="0" w:unhideWhenUsed="1" w:qFormat="1"/>
+    <w:lsdException w:name="heading 8" w:semiHidden="1" w:uiPriority="0" w:unhideWhenUsed="1" w:qFormat="1"/>
+    <w:lsdException w:name="heading 9" w:semiHidden="1" w:uiPriority="0" w:unhideWhenUsed="1" w:qFormat="1"/>
+    <w:lsdException w:name="index 1" w:locked="1" w:semiHidden="1" w:unhideWhenUsed="1"/>
+    <w:lsdException w:name="index 2" w:locked="1" w:semiHidden="1" w:unhideWhenUsed="1"/>
+    <w:lsdException w:name="index 3" w:locked="1" w:semiHidden="1" w:unhideWhenUsed="1"/>
+    <w:lsdException w:name="index 4" w:locked="1" w:semiHidden="1" w:unhideWhenUsed="1"/>
+    <w:lsdException w:name="index 5" w:locked="1" w:semiHidden="1" w:unhideWhenUsed="1"/>
+    <w:lsdException w:name="index 6" w:locked="1" w:semiHidden="1" w:unhideWhenUsed="1"/>
+    <w:lsdException w:name="index 7" w:locked="1" w:semiHidden="1" w:unhideWhenUsed="1"/>
+    <w:lsdException w:name="index 8" w:locked="1" w:semiHidden="1" w:unhideWhenUsed="1"/>
+    <w:lsdException w:name="index 9" w:locked="1" w:semiHidden="1" w:unhideWhenUsed="1"/>
+    <w:lsdException w:name="toc 1" w:uiPriority="0"/>
+    <w:lsdException w:name="toc 2" w:uiPriority="0"/>
+    <w:lsdException w:name="toc 3" w:uiPriority="0"/>
+    <w:lsdException w:name="toc 4" w:uiPriority="0"/>
+    <w:lsdException w:name="toc 5" w:uiPriority="0"/>
+    <w:lsdException w:name="toc 6" w:uiPriority="0"/>
+    <w:lsdException w:name="toc 7" w:uiPriority="0"/>
+    <w:lsdException w:name="toc 8" w:uiPriority="0"/>
+    <w:lsdException w:name="toc 9" w:uiPriority="0"/>
+    <w:lsdException w:name="Normal Indent" w:locked="1" w:semiHidden="1" w:unhideWhenUsed="1"/>
+    <w:lsdException w:name="footnote text" w:locked="1" w:semiHidden="1" w:unhideWhenUsed="1"/>
+    <w:lsdException w:name="annotation text" w:locked="1" w:semiHidden="1" w:unhideWhenUsed="1"/>
+    <w:lsdException w:name="header" w:locked="1" w:semiHidden="1" w:unhideWhenUsed="1"/>
+    <w:lsdException w:name="footer" w:locked="1" w:semiHidden="1" w:unhideWhenUsed="1"/>
+    <w:lsdException w:name="index heading" w:locked="1" w:semiHidden="1" w:unhideWhenUsed="1"/>
+    <w:lsdException w:name="caption" w:semiHidden="1" w:uiPriority="0" w:unhideWhenUsed="1" w:qFormat="1"/>
+    <w:lsdException w:name="table of figures" w:locked="1" w:semiHidden="1" w:unhideWhenUsed="1"/>
+    <w:lsdException w:name="envelope address" w:locked="1" w:semiHidden="1" w:unhideWhenUsed="1"/>
+    <w:lsdException w:name="envelope return" w:locked="1" w:semiHidden="1" w:unhideWhenUsed="1"/>
+    <w:lsdException w:name="footnote reference" w:locked="1" w:semiHidden="1" w:unhideWhenUsed="1"/>
+    <w:lsdException w:name="annotation reference" w:locked="1" w:semiHidden="1" w:unhideWhenUsed="1"/>
+    <w:lsdException w:name="line number" w:locked="1" w:semiHidden="1" w:unhideWhenUsed="1"/>
+    <w:lsdException w:name="page number" w:locked="1" w:semiHidden="1" w:unhideWhenUsed="1"/>
+    <w:lsdException w:name="endnote reference" w:locked="1" w:semiHidden="1" w:unhideWhenUsed="1"/>
+    <w:lsdException w:name="endnote text" w:locked="1" w:semiHidden="1" w:unhideWhenUsed="1"/>
+    <w:lsdException w:name="table of authorities" w:locked="1" w:semiHidden="1" w:unhideWhenUsed="1"/>
+    <w:lsdException w:name="macro" w:locked="1" w:semiHidden="1" w:unhideWhenUsed="1"/>
+    <w:lsdException w:name="toa heading" w:locked="1" w:semiHidden="1" w:unhideWhenUsed="1"/>
+    <w:lsdException w:name="List" w:locked="1" w:semiHidden="1" w:unhideWhenUsed="1"/>
+    <w:lsdException w:name="List Bullet" w:locked="1" w:semiHidden="1" w:unhideWhenUsed="1"/>
+    <w:lsdException w:name="List Number" w:locked="1" w:semiHidden="1" w:unhideWhenUsed="1"/>
+    <w:lsdException w:name="List 2" w:locked="1" w:semiHidden="1" w:unhideWhenUsed="1"/>
+    <w:lsdException w:name="List 3" w:locked="1" w:semiHidden="1" w:unhideWhenUsed="1"/>
+    <w:lsdException w:name="List 4" w:locked="1" w:semiHidden="1" w:unhideWhenUsed="1"/>
+    <w:lsdException w:name="List 5" w:locked="1" w:semiHidden="1" w:unhideWhenUsed="1"/>
+    <w:lsdException w:name="List Bullet 2" w:locked="1" w:semiHidden="1" w:unhideWhenUsed="1"/>
+    <w:lsdException w:name="List Bullet 3" w:locked="1" w:semiHidden="1" w:unhideWhenUsed="1"/>
+    <w:lsdException w:name="List Bullet 4" w:locked="1" w:semiHidden="1" w:unhideWhenUsed="1"/>
+    <w:lsdException w:name="List Bullet 5" w:locked="1" w:semiHidden="1" w:unhideWhenUsed="1"/>
+    <w:lsdException w:name="List Number 2" w:locked="1" w:semiHidden="1" w:unhideWhenUsed="1"/>
+    <w:lsdException w:name="List Number 3" w:locked="1" w:semiHidden="1" w:unhideWhenUsed="1"/>
+    <w:lsdException w:name="List Number 4" w:locked="1" w:semiHidden="1" w:unhideWhenUsed="1"/>
+    <w:lsdException w:name="List Number 5" w:locked="1" w:semiHidden="1" w:unhideWhenUsed="1"/>
+    <w:lsdException w:name="Title" w:uiPriority="0" w:qFormat="1"/>
+    <w:lsdException w:name="Closing" w:locked="1" w:semiHidden="1" w:unhideWhenUsed="1"/>
+    <w:lsdException w:name="Signature" w:locked="1" w:semiHidden="1" w:unhideWhenUsed="1"/>
+    <w:lsdException w:name="Default Paragraph Font" w:uiPriority="0"/>
+    <w:lsdException w:name="Body Text" w:locked="1" w:semiHidden="1" w:unhideWhenUsed="1"/>
+    <w:lsdException w:name="Body Text Indent" w:locked="1" w:semiHidden="1" w:unhideWhenUsed="1"/>
+    <w:lsdException w:name="List Continue" w:locked="1" w:semiHidden="1" w:unhideWhenUsed="1"/>
+    <w:lsdException w:name="List Continue 2" w:locked="1" w:semiHidden="1" w:unhideWhenUsed="1"/>
+    <w:lsdException w:name="List Continue 3" w:locked="1" w:semiHidden="1" w:unhideWhenUsed="1"/>
+    <w:lsdException w:name="List Continue 4" w:locked="1" w:semiHidden="1" w:unhideWhenUsed="1"/>
+    <w:lsdException w:name="List Continue 5" w:locked="1" w:semiHidden="1" w:unhideWhenUsed="1"/>
+    <w:lsdException w:name="Message Header" w:locked="1" w:semiHidden="1" w:unhideWhenUsed="1"/>
+    <w:lsdException w:name="Subtitle" w:uiPriority="0" w:qFormat="1"/>
+    <w:lsdException w:name="Salutation" w:locked="1" w:semiHidden="1" w:unhideWhenUsed="1"/>
+    <w:lsdException w:name="Date" w:locked="1" w:semiHidden="1" w:unhideWhenUsed="1"/>
+    <w:lsdException w:name="Body Text First Indent" w:locked="1" w:semiHidden="1" w:unhideWhenUsed="1"/>
+    <w:lsdException w:name="Body Text First Indent 2" w:locked="1" w:semiHidden="1" w:unhideWhenUsed="1"/>
+    <w:lsdException w:name="Note Heading" w:locked="1" w:semiHidden="1" w:unhideWhenUsed="1"/>
+    <w:lsdException w:name="Body Text 2" w:locked="1" w:semiHidden="1" w:unhideWhenUsed="1"/>
+    <w:lsdException w:name="Body Text 3" w:locked="1" w:semiHidden="1" w:unhideWhenUsed="1"/>
+    <w:lsdException w:name="Body Text Indent 2" w:locked="1" w:semiHidden="1" w:unhideWhenUsed="1"/>
+    <w:lsdException w:name="Body Text Indent 3" w:locked="1" w:semiHidden="1" w:unhideWhenUsed="1"/>
+    <w:lsdException w:name="Block Text" w:locked="1" w:semiHidden="1" w:unhideWhenUsed="1"/>
+    <w:lsdException w:name="Hyperlink" w:locked="1" w:semiHidden="1" w:unhideWhenUsed="1"/>
+    <w:lsdException w:name="FollowedHyperlink" w:locked="1" w:semiHidden="1" w:unhideWhenUsed="1"/>
+    <w:lsdException w:name="Strong" w:uiPriority="0" w:qFormat="1"/>
+    <w:lsdException w:name="Emphasis" w:uiPriority="0" w:qFormat="1"/>
+    <w:lsdException w:name="Document Map" w:locked="1" w:semiHidden="1" w:unhideWhenUsed="1"/>
+    <w:lsdException w:name="Plain Text" w:locked="1" w:semiHidden="1" w:unhideWhenUsed="1"/>
+    <w:lsdException w:name="E-mail Signature" w:locked="1" w:semiHidden="1" w:unhideWhenUsed="1"/>
+    <w:lsdException w:name="HTML Top of Form" w:locked="1" w:semiHidden="1" w:unhideWhenUsed="1"/>
+    <w:lsdException w:name="HTML Bottom of Form" w:locked="1" w:semiHidden="1" w:unhideWhenUsed="1"/>
+    <w:lsdException w:name="Normal (Web)" w:locked="1" w:semiHidden="1" w:unhideWhenUsed="1"/>
+    <w:lsdException w:name="HTML Acronym" w:locked="1" w:semiHidden="1" w:unhideWhenUsed="1"/>
+    <w:lsdException w:name="HTML Address" w:locked="1" w:semiHidden="1" w:unhideWhenUsed="1"/>
+    <w:lsdException w:name="HTML Cite" w:locked="1" w:semiHidden="1" w:unhideWhenUsed="1"/>
+    <w:lsdException w:name="HTML Code" w:locked="1" w:semiHidden="1" w:unhideWhenUsed="1"/>
+    <w:lsdException w:name="HTML Definition" w:locked="1" w:semiHidden="1" w:unhideWhenUsed="1"/>
+    <w:lsdException w:name="HTML Keyboard" w:locked="1" w:semiHidden="1" w:unhideWhenUsed="1"/>
+    <w:lsdException w:name="HTML Preformatted" w:locked="1" w:semiHidden="1" w:unhideWhenUsed="1"/>
+    <w:lsdException w:name="HTML Sample" w:locked="1" w:semiHidden="1" w:unhideWhenUsed="1"/>
+    <w:lsdException w:name="HTML Typewriter" w:locked="1" w:semiHidden="1" w:unhideWhenUsed="1"/>
+    <w:lsdException w:name="HTML Variable" w:locked="1" w:semiHidden="1" w:unhideWhenUsed="1"/>
+    <w:lsdException w:name="Normal Table" w:locked="1" w:semiHidden="1" w:unhideWhenUsed="1"/>
+    <w:lsdException w:name="annotation subject" w:locked="1" w:semiHidden="1" w:unhideWhenUsed="1"/>
+    <w:lsdException w:name="No List" w:locked="1" w:semiHidden="1" w:unhideWhenUsed="1"/>
+    <w:lsdException w:name="Outline List 1" w:locked="1" w:semiHidden="1" w:unhideWhenUsed="1"/>
+    <w:lsdException w:name="Outline List 2" w:locked="1" w:semiHidden="1" w:unhideWhenUsed="1"/>
+    <w:lsdException w:name="Outline List 3" w:locked="1" w:semiHidden="1" w:unhideWhenUsed="1"/>
+    <w:lsdException w:name="Table Simple 1" w:locked="1" w:semiHidden="1" w:unhideWhenUsed="1"/>
+    <w:lsdException w:name="Table Simple 2" w:locked="1" w:semiHidden="1" w:unhideWhenUsed="1"/>
+    <w:lsdException w:name="Table Simple 3" w:locked="1" w:semiHidden="1" w:unhideWhenUsed="1"/>
+    <w:lsdException w:name="Table Classic 1" w:locked="1" w:semiHidden="1" w:unhideWhenUsed="1"/>
+    <w:lsdException w:name="Table Classic 2" w:locked="1" w:semiHidden="1" w:unhideWhenUsed="1"/>
+    <w:lsdException w:name="Table Classic 3" w:locked="1" w:semiHidden="1" w:unhideWhenUsed="1"/>
+    <w:lsdException w:name="Table Classic 4" w:locked="1" w:semiHidden="1" w:unhideWhenUsed="1"/>
+    <w:lsdException w:name="Table Colorful 1" w:locked="1" w:semiHidden="1" w:unhideWhenUsed="1"/>
+    <w:lsdException w:name="Table Colorful 2" w:locked="1" w:semiHidden="1" w:unhideWhenUsed="1"/>
+    <w:lsdException w:name="Table Colorful 3" w:locked="1" w:semiHidden="1" w:unhideWhenUsed="1"/>
+    <w:lsdException w:name="Table Columns 1" w:locked="1" w:semiHidden="1" w:unhideWhenUsed="1"/>
+    <w:lsdException w:name="Table Columns 2" w:locked="1" w:semiHidden="1" w:unhideWhenUsed="1"/>
+    <w:lsdException w:name="Table Columns 3" w:locked="1" w:semiHidden="1" w:unhideWhenUsed="1"/>
+    <w:lsdException w:name="Table Columns 4" w:locked="1" w:semiHidden="1" w:unhideWhenUsed="1"/>
+    <w:lsdException w:name="Table Columns 5" w:locked="1" w:semiHidden="1" w:unhideWhenUsed="1"/>
+    <w:lsdException w:name="Table Grid 1" w:locked="1" w:semiHidden="1" w:unhideWhenUsed="1"/>
+    <w:lsdException w:name="Table Grid 2" w:locked="1" w:semiHidden="1" w:unhideWhenUsed="1"/>
+    <w:lsdException w:name="Table Grid 3" w:locked="1" w:semiHidden="1" w:unhideWhenUsed="1"/>
+    <w:lsdException w:name="Table Grid 4" w:locked="1" w:semiHidden="1" w:unhideWhenUsed="1"/>
+    <w:lsdException w:name="Table Grid 5" w:locked="1" w:semiHidden="1" w:unhideWhenUsed="1"/>
+    <w:lsdException w:name="Table Grid 6" w:locked="1" w:semiHidden="1" w:unhideWhenUsed="1"/>
+    <w:lsdException w:name="Table Grid 7" w:locked="1" w:semiHidden="1" w:unhideWhenUsed="1"/>
+    <w:lsdException w:name="Table Grid 8" w:locked="1" w:semiHidden="1" w:unhideWhenUsed="1"/>
+    <w:lsdException w:name="Table List 1" w:locked="1" w:semiHidden="1" w:unhideWhenUsed="1"/>
+    <w:lsdException w:name="Table List 2" w:locked="1" w:semiHidden="1" w:unhideWhenUsed="1"/>
+    <w:lsdException w:name="Table List 3" w:locked="1" w:semiHidden="1" w:unhideWhenUsed="1"/>
+    <w:lsdException w:name="Table List 4" w:locked="1" w:semiHidden="1" w:unhideWhenUsed="1"/>
+    <w:lsdException w:name="Table List 5" w:locked="1" w:semiHidden="1" w:unhideWhenUsed="1"/>
+    <w:lsdException w:name="Table List 6" w:locked="1" w:semiHidden="1" w:unhideWhenUsed="1"/>
+    <w:lsdException w:name="Table List 7" w:locked="1" w:semiHidden="1" w:unhideWhenUsed="1"/>
+    <w:lsdException w:name="Table List 8" w:locked="1" w:semiHidden="1" w:unhideWhenUsed="1"/>
+    <w:lsdException w:name="Table 3D effects 1" w:locked="1" w:semiHidden="1" w:unhideWhenUsed="1"/>
+    <w:lsdException w:name="Table 3D effects 2" w:locked="1" w:semiHidden="1" w:unhideWhenUsed="1"/>
+    <w:lsdException w:name="Table 3D effects 3" w:locked="1" w:semiHidden="1" w:unhideWhenUsed="1"/>
+    <w:lsdException w:name="Table Contemporary" w:locked="1" w:semiHidden="1" w:unhideWhenUsed="1"/>
+    <w:lsdException w:name="Table Elegant" w:locked="1" w:semiHidden="1" w:unhideWhenUsed="1"/>
+    <w:lsdException w:name="Table Professional" w:locked="1" w:semiHidden="1" w:unhideWhenUsed="1"/>
+    <w:lsdException w:name="Table Subtle 1" w:locked="1" w:semiHidden="1" w:unhideWhenUsed="1"/>
+    <w:lsdException w:name="Table Subtle 2" w:locked="1" w:semiHidden="1" w:unhideWhenUsed="1"/>
+    <w:lsdException w:name="Table Web 1" w:locked="1" w:semiHidden="1" w:unhideWhenUsed="1"/>
+    <w:lsdException w:name="Table Web 2" w:locked="1" w:semiHidden="1" w:unhideWhenUsed="1"/>
+    <w:lsdException w:name="Table Web 3" w:locked="1" w:semiHidden="1" w:unhideWhenUsed="1"/>
+    <w:lsdException w:name="Balloon Text" w:locked="1" w:semiHidden="1" w:unhideWhenUsed="1"/>
+    <w:lsdException w:name="Table Grid" w:uiPriority="0"/>
+    <w:lsdException w:name="Table Theme" w:locked="1" w:semiHidden="1" w:unhideWhenUsed="1"/>
+    <w:lsdException w:name="Placeholder Text" w:semiHidden="1"/>
+    <w:lsdException w:name="No Spacing" w:uiPriority="1" w:qFormat="1"/>
+    <w:lsdException w:name="Light Shading" w:uiPriority="60"/>
+    <w:lsdException w:name="Light List" w:uiPriority="61"/>
+    <w:lsdException w:name="Light Grid" w:uiPriority="62"/>
+    <w:lsdException w:name="Medium Shading 1" w:uiPriority="63"/>
+    <w:lsdException w:name="Medium Shading 2" w:uiPriority="64"/>
+    <w:lsdException w:name="Medium List 1" w:uiPriority="65"/>
+    <w:lsdException w:name="Medium List 2" w:uiPriority="66"/>
+    <w:lsdException w:name="Medium Grid 1" w:uiPriority="67"/>
+    <w:lsdException w:name="Medium Grid 2" w:uiPriority="68"/>
+    <w:lsdException w:name="Medium Grid 3" w:uiPriority="69"/>
+    <w:lsdException w:name="Dark List" w:uiPriority="70"/>
+    <w:lsdException w:name="Colorful Shading" w:uiPriority="71"/>
+    <w:lsdException w:name="Colorful List" w:uiPriority="72"/>
+    <w:lsdException w:name="Colorful Grid" w:uiPriority="73"/>
+    <w:lsdException w:name="Light Shading Accent 1" w:uiPriority="60"/>
+    <w:lsdException w:name="Light List Accent 1" w:uiPriority="61"/>
+    <w:lsdException w:name="Light Grid Accent 1" w:uiPriority="62"/>
+    <w:lsdException w:name="Medium Shading 1 Accent 1" w:uiPriority="63"/>
+    <w:lsdException w:name="Medium Shading 2 Accent 1" w:uiPriority="64"/>
+    <w:lsdException w:name="Medium List 1 Accent 1" w:uiPriority="65"/>
+    <w:lsdException w:name="Revision" w:semiHidden="1"/>
+    <w:lsdException w:name="List Paragraph" w:uiPriority="34" w:qFormat="1"/>
+    <w:lsdException w:name="Quote" w:uiPriority="29" w:qFormat="1"/>
+    <w:lsdException w:name="Intense Quote" w:uiPriority="30" w:qFormat="1"/>
+    <w:lsdException w:name="Medium List 2 Accent 1" w:uiPriority="66"/>
+    <w:lsdException w:name="Medium Grid 1 Accent 1" w:uiPriority="67"/>
+    <w:lsdException w:name="Medium Grid 2 Accent 1" w:uiPriority="68"/>
+    <w:lsdException w:name="Medium Grid 3 Accent 1" w:uiPriority="69"/>
+    <w:lsdException w:name="Dark List Accent 1" w:uiPriority="70"/>
+    <w:lsdException w:name="Colorful Shading Accent 1" w:uiPriority="71"/>
+    <w:lsdException w:name="Colorful List Accent 1" w:uiPriority="72"/>
+    <w:lsdException w:name="Colorful Grid Accent 1" w:uiPriority="73"/>
+    <w:lsdException w:name="Light Shading Accent 2" w:uiPriority="60"/>
+    <w:lsdException w:name="Light List Accent 2" w:uiPriority="61"/>
+    <w:lsdException w:name="Light Grid Accent 2" w:uiPriority="62"/>
+    <w:lsdException w:name="Medium Shading 1 Accent 2" w:uiPriority="63"/>
+    <w:lsdException w:name="Medium Shading 2 Accent 2" w:uiPriority="64"/>
+    <w:lsdException w:name="Medium List 1 Accent 2" w:uiPriority="65"/>
+    <w:lsdException w:name="Medium List 2 Accent 2" w:uiPriority="66"/>
+    <w:lsdException w:name="Medium Grid 1 Accent 2" w:uiPriority="67"/>
+    <w:lsdException w:name="Medium Grid 2 Accent 2" w:uiPriority="68"/>
+    <w:lsdException w:name="Medium Grid 3 Accent 2" w:uiPriority="69"/>
+    <w:lsdException w:name="Dark List Accent 2" w:uiPriority="70"/>
+    <w:lsdException w:name="Colorful Shading Accent 2" w:uiPriority="71"/>
+    <w:lsdException w:name="Colorful List Accent 2" w:uiPriority="72"/>
+    <w:lsdException w:name="Colorful Grid Accent 2" w:uiPriority="73"/>
+    <w:lsdException w:name="Light Shading Accent 3" w:uiPriority="60"/>
+    <w:lsdException w:name="Light List Accent 3" w:uiPriority="61"/>
+    <w:lsdException w:name="Light Grid Accent 3" w:uiPriority="62"/>
+    <w:lsdException w:name="Medium Shading 1 Accent 3" w:uiPriority="63"/>
+    <w:lsdException w:name="Medium Shading 2 Accent 3" w:uiPriority="64"/>
+    <w:lsdException w:name="Medium List 1 Accent 3" w:uiPriority="65"/>
+    <w:lsdException w:name="Medium List 2 Accent 3" w:uiPriority="66"/>
+    <w:lsdException w:name="Medium Grid 1 Accent 3" w:uiPriority="67"/>
+    <w:lsdException w:name="Medium Grid 2 Accent 3" w:uiPriority="68"/>
+    <w:lsdException w:name="Medium Grid 3 Accent 3" w:uiPriority="69"/>
+    <w:lsdException w:name="Dark List Accent 3" w:uiPriority="70"/>
+    <w:lsdException w:name="Colorful Shading Accent 3" w:uiPriority="71"/>
+    <w:lsdException w:name="Colorful List Accent 3" w:uiPriority="72"/>
+    <w:lsdException w:name="Colorful Grid Accent 3" w:uiPriority="73"/>
+    <w:lsdException w:name="Light Shading Accent 4" w:uiPriority="60"/>
+    <w:lsdException w:name="Light List Accent 4" w:uiPriority="61"/>
+    <w:lsdException w:name="Light Grid Accent 4" w:uiPriority="62"/>
+    <w:lsdException w:name="Medium Shading 1 Accent 4" w:uiPriority="63"/>
+    <w:lsdException w:name="Medium Shading 2 Accent 4" w:uiPriority="64"/>
+    <w:lsdException w:name="Medium List 1 Accent 4" w:uiPriority="65"/>
+    <w:lsdException w:name="Medium List 2 Accent 4" w:uiPriority="66"/>
+    <w:lsdException w:name="Medium Grid 1 Accent 4" w:uiPriority="67"/>
+    <w:lsdException w:name="Medium Grid 2 Accent 4" w:uiPriority="68"/>
+    <w:lsdException w:name="Medium Grid 3 Accent 4" w:uiPriority="69"/>
+    <w:lsdException w:name="Dark List Accent 4" w:uiPriority="70"/>
+    <w:lsdException w:name="Colorful Shading Accent 4" w:uiPriority="71"/>
+    <w:lsdException w:name="Colorful List Accent 4" w:uiPriority="72"/>
+    <w:lsdException w:name="Colorful Grid Accent 4" w:uiPriority="73"/>
+    <w:lsdException w:name="Light Shading Accent 5" w:uiPriority="60"/>
+    <w:lsdException w:name="Light List Accent 5" w:uiPriority="61"/>
+    <w:lsdException w:name="Light Grid Accent 5" w:uiPriority="62"/>
+    <w:lsdException w:name="Medium Shading 1 Accent 5" w:uiPriority="63"/>
+    <w:lsdException w:name="Medium Shading 2 Accent 5" w:uiPriority="64"/>
+    <w:lsdException w:name="Medium List 1 Accent 5" w:uiPriority="65"/>
+    <w:lsdException w:name="Medium List 2 Accent 5" w:uiPriority="66"/>
+    <w:lsdException w:name="Medium Grid 1 Accent 5" w:uiPriority="67"/>
+    <w:lsdException w:name="Medium Grid 2 Accent 5" w:uiPriority="68"/>
+    <w:lsdException w:name="Medium Grid 3 Accent 5" w:uiPriority="69"/>
+    <w:lsdException w:name="Dark List Accent 5" w:uiPriority="70"/>
+    <w:lsdException w:name="Colorful Shading Accent 5" w:uiPriority="71"/>
+    <w:lsdException w:name="Colorful List Accent 5" w:uiPriority="72"/>
+    <w:lsdException w:name="Colorful Grid Accent 5" w:uiPriority="73"/>
+    <w:lsdException w:name="Light Shading Accent 6" w:uiPriority="60"/>
+    <w:lsdException w:name="Light List Accent 6" w:uiPriority="61"/>
+    <w:lsdException w:name="Light Grid Accent 6" w:uiPriority="62"/>
+    <w:lsdException w:name="Medium Shading 1 Accent 6" w:uiPriority="63"/>
+    <w:lsdException w:name="Medium Shading 2 Accent 6" w:uiPriority="64"/>
+    <w:lsdException w:name="Medium List 1 Accent 6" w:uiPriority="65"/>
+    <w:lsdException w:name="Medium List 2 Accent 6" w:uiPriority="66"/>
+    <w:lsdException w:name="Medium Grid 1 Accent 6" w:uiPriority="67"/>
+    <w:lsdException w:name="Medium Grid 2 Accent 6" w:uiPriority="68"/>
+    <w:lsdException w:name="Medium Grid 3 Accent 6" w:uiPriority="69"/>
+    <w:lsdException w:name="Dark List Accent 6" w:uiPriority="70"/>
+    <w:lsdException w:name="Colorful Shading Accent 6" w:uiPriority="71"/>
+    <w:lsdException w:name="Colorful List Accent 6" w:uiPriority="72"/>
+    <w:lsdException w:name="Colorful Grid Accent 6" w:uiPriority="73"/>
+    <w:lsdException w:name="Subtle Emphasis" w:uiPriority="19" w:qFormat="1"/>
+    <w:lsdException w:name="Intense Emphasis" w:uiPriority="21" w:qFormat="1"/>
+    <w:lsdException w:name="Subtle Reference" w:uiPriority="31" w:qFormat="1"/>
+    <w:lsdException w:name="Intense Reference" w:uiPriority="32" w:qFormat="1"/>
+    <w:lsdException w:name="Book Title" w:uiPriority="33" w:qFormat="1"/>
+    <w:lsdException w:name="Bibliography" w:semiHidden="1" w:uiPriority="37" w:unhideWhenUsed="1"/>
+    <w:lsdException w:name="TOC Heading" w:semiHidden="1" w:uiPriority="39" w:unhideWhenUsed="1" w:qFormat="1"/>
+    <w:lsdException w:name="Plain Table 1" w:uiPriority="41"/>
+    <w:lsdException w:name="Plain Table 2" w:uiPriority="42"/>
+    <w:lsdException w:name="Plain Table 3" w:uiPriority="43"/>
+    <w:lsdException w:name="Plain Table 4" w:uiPriority="44"/>
+    <w:lsdException w:name="Plain Table 5" w:uiPriority="45"/>
+    <w:lsdException w:name="Grid Table Light" w:uiPriority="40"/>
+    <w:lsdException w:name="Grid Table 1 Light" w:uiPriority="46"/>
+    <w:lsdException w:name="Grid Table 2" w:uiPriority="47"/>
+    <w:lsdException w:name="Grid Table 3" w:uiPriority="48"/>
+    <w:lsdException w:name="Grid Table 4" w:uiPriority="49"/>
+    <w:lsdException w:name="Grid Table 5 Dark" w:uiPriority="50"/>
+    <w:lsdException w:name="Grid Table 6 Colorful" w:uiPriority="51"/>
+    <w:lsdException w:name="Grid Table 7 Colorful" w:uiPriority="52"/>
+    <w:lsdException w:name="Grid Table 1 Light Accent 1" w:uiPriority="46"/>
+    <w:lsdException w:name="Grid Table 2 Accent 1" w:uiPriority="47"/>
+    <w:lsdException w:name="Grid Table 3 Accent 1" w:uiPriority="48"/>
+    <w:lsdException w:name="Grid Table 4 Accent 1" w:uiPriority="49"/>
+    <w:lsdException w:name="Grid Table 5 Dark Accent 1" w:uiPriority="50"/>
+    <w:lsdException w:name="Grid Table 6 Colorful Accent 1" w:uiPriority="51"/>
+    <w:lsdException w:name="Grid Table 7 Colorful Accent 1" w:uiPriority="52"/>
+    <w:lsdException w:name="Grid Table 1 Light Accent 2" w:uiPriority="46"/>
+    <w:lsdException w:name="Grid Table 2 Accent 2" w:uiPriority="47"/>
+    <w:lsdException w:name="Grid Table 3 Accent 2" w:uiPriority="48"/>
+    <w:lsdException w:name="Grid Table 4 Accent 2" w:uiPriority="49"/>
+    <w:lsdException w:name="Grid Table 5 Dark Accent 2" w:uiPriority="50"/>
+    <w:lsdException w:name="Grid Table 6 Colorful Accent 2" w:uiPriority="51"/>
+    <w:lsdException w:name="Grid Table 7 Colorful Accent 2" w:uiPriority="52"/>
+    <w:lsdException w:name="Grid Table 1 Light Accent 3" w:uiPriority="46"/>
+    <w:lsdException w:name="Grid Table 2 Accent 3" w:uiPriority="47"/>
+    <w:lsdException w:name="Grid Table 3 Accent 3" w:uiPriority="48"/>
+    <w:lsdException w:name="Grid Table 4 Accent 3" w:uiPriority="49"/>
+    <w:lsdException w:name="Grid Table 5 Dark Accent 3" w:uiPriority="50"/>
+    <w:lsdException w:name="Grid Table 6 Colorful Accent 3" w:uiPriority="51"/>
+    <w:lsdException w:name="Grid Table 7 Colorful Accent 3" w:uiPriority="52"/>
+    <w:lsdException w:name="Grid Table 1 Light Accent 4" w:uiPriority="46"/>
+    <w:lsdException w:name="Grid Table 2 Accent 4" w:uiPriority="47"/>
+    <w:lsdException w:name="Grid Table 3 Accent 4" w:uiPriority="48"/>
+    <w:lsdException w:name="Grid Table 4 Accent 4" w:uiPriority="49"/>
+    <w:lsdException w:name="Grid Table 5 Dark Accent 4" w:uiPriority="50"/>
+    <w:lsdException w:name="Grid Table 6 Colorful Accent 4" w:uiPriority="51"/>
+    <w:lsdException w:name="Grid Table 7 Colorful Accent 4" w:uiPriority="52"/>
+    <w:lsdException w:name="Grid Table 1 Light Accent 5" w:uiPriority="46"/>
+    <w:lsdException w:name="Grid Table 2 Accent 5" w:uiPriority="47"/>
+    <w:lsdException w:name="Grid Table 3 Accent 5" w:uiPriority="48"/>
+    <w:lsdException w:name="Grid Table 4 Accent 5" w:uiPriority="49"/>
+    <w:lsdException w:name="Grid Table 5 Dark Accent 5" w:uiPriority="50"/>
+    <w:lsdException w:name="Grid Table 6 Colorful Accent 5" w:uiPriority="51"/>
+    <w:lsdException w:name="Grid Table 7 Colorful Accent 5" w:uiPriority="52"/>
+    <w:lsdException w:name="Grid Table 1 Light Accent 6" w:uiPriority="46"/>
+    <w:lsdException w:name="Grid Table 2 Accent 6" w:uiPriority="47"/>
+    <w:lsdException w:name="Grid Table 3 Accent 6" w:uiPriority="48"/>
+    <w:lsdException w:name="Grid Table 4 Accent 6" w:uiPriority="49"/>
+    <w:lsdException w:name="Grid Table 5 Dark Accent 6" w:uiPriority="50"/>
+    <w:lsdException w:name="Grid Table 6 Colorful Accent 6" w:uiPriority="51"/>
+    <w:lsdException w:name="Grid Table 7 Colorful Accent 6" w:uiPriority="52"/>
+    <w:lsdException w:name="List Table 1 Light" w:uiPriority="46"/>
+    <w:lsdException w:name="List Table 2" w:uiPriority="47"/>
+    <w:lsdException w:name="List Table 3" w:uiPriority="48"/>
+    <w:lsdException w:name="List Table 4" w:uiPriority="49"/>
+    <w:lsdException w:name="List Table 5 Dark" w:uiPriority="50"/>
+    <w:lsdException w:name="List Table 6 Colorful" w:uiPriority="51"/>
+    <w:lsdException w:name="List Table 7 Colorful" w:uiPriority="52"/>
+    <w:lsdException w:name="List Table 1 Light Accent 1" w:uiPriority="46"/>
+    <w:lsdException w:name="List Table 2 Accent 1" w:uiPriority="47"/>
+    <w:lsdException w:name="List Table 3 Accent 1" w:uiPriority="48"/>
+    <w:lsdException w:name="List Table 4 Accent 1" w:uiPriority="49"/>
+    <w:lsdException w:name="List Table 5 Dark Accent 1" w:uiPriority="50"/>
+    <w:lsdException w:name="List Table 6 Colorful Accent 1" w:uiPriority="51"/>
+    <w:lsdException w:name="List Table 7 Colorful Accent 1" w:uiPriority="52"/>
+    <w:lsdException w:name="List Table 1 Light Accent 2" w:uiPriority="46"/>
+    <w:lsdException w:name="List Table 2 Accent 2" w:uiPriority="47"/>
+    <w:lsdException w:name="List Table 3 Accent 2" w:uiPriority="48"/>
+    <w:lsdException w:name="List Table 4 Accent 2" w:uiPriority="49"/>
+    <w:lsdException w:name="List Table 5 Dark Accent 2" w:uiPriority="50"/>
+    <w:lsdException w:name="List Table 6 Colorful Accent 2" w:uiPriority="51"/>
+    <w:lsdException w:name="List Table 7 Colorful Accent 2" w:uiPriority="52"/>
+    <w:lsdException w:name="List Table 1 Light Accent 3" w:uiPriority="46"/>
+    <w:lsdException w:name="List Table 2 Accent 3" w:uiPriority="47"/>
+    <w:lsdException w:name="List Table 3 Accent 3" w:uiPriority="48"/>
+    <w:lsdException w:name="List Table 4 Accent 3" w:uiPriority="49"/>
+    <w:lsdException w:name="List Table 5 Dark Accent 3" w:uiPriority="50"/>
+    <w:lsdException w:name="List Table 6 Colorful Accent 3" w:uiPriority="51"/>
+    <w:lsdException w:name="List Table 7 Colorful Accent 3" w:uiPriority="52"/>
+    <w:lsdException w:name="List Table 1 Light Accent 4" w:uiPriority="46"/>
+    <w:lsdException w:name="List Table 2 Accent 4" w:uiPriority="47"/>
+    <w:lsdException w:name="List Table 3 Accent 4" w:uiPriority="48"/>
+    <w:lsdException w:name="List Table 4 Accent 4" w:uiPriority="49"/>
+    <w:lsdException w:name="List Table 5 Dark Accent 4" w:uiPriority="50"/>
+    <w:lsdException w:name="List Table 6 Colorful Accent 4" w:uiPriority="51"/>
+    <w:lsdException w:name="List Table 7 Colorful Accent 4" w:uiPriority="52"/>
+    <w:lsdException w:name="List Table 1 Light Accent 5" w:uiPriority="46"/>
+    <w:lsdException w:name="List Table 2 Accent 5" w:uiPriority="47"/>
+    <w:lsdException w:name="List Table 3 Accent 5" w:uiPriority="48"/>
+    <w:lsdException w:name="List Table 4 Accent 5" w:uiPriority="49"/>
+    <w:lsdException w:name="List Table 5 Dark Accent 5" w:uiPriority="50"/>
+    <w:lsdException w:name="List Table 6 Colorful Accent 5" w:uiPriority="51"/>
+    <w:lsdException w:name="List Table 7 Colorful Accent 5" w:uiPriority="52"/>
+    <w:lsdException w:name="List Table 1 Light Accent 6" w:uiPriority="46"/>
+    <w:lsdException w:name="List Table 2 Accent 6" w:uiPriority="47"/>
+    <w:lsdException w:name="List Table 3 Accent 6" w:uiPriority="48"/>
+    <w:lsdException w:name="List Table 4 Accent 6" w:uiPriority="49"/>
+    <w:lsdException w:name="List Table 5 Dark Accent 6" w:uiPriority="50"/>
+    <w:lsdException w:name="List Table 6 Colorful Accent 6" w:uiPriority="51"/>
+    <w:lsdException w:name="List Table 7 Colorful Accent 6" w:uiPriority="52"/>
   </w:latentStyles>
   <w:style w:type="paragraph" w:default="1" w:styleId="a">
     <w:name w:val="Normal"/>
@@ -2818,7 +2474,7 @@
 </file>
 
 <file path=customXml/itemProps1.xml><?xml version="1.0" encoding="utf-8"?>
-<ds:datastoreItem xmlns:ds="http://schemas.openxmlformats.org/officeDocument/2006/customXml" ds:itemID="{2EB1B17E-35FB-4050-99D0-A795F6B03A66}">
+<ds:datastoreItem xmlns:ds="http://schemas.openxmlformats.org/officeDocument/2006/customXml" ds:itemID="{9A713CBC-4CD4-40FB-84E9-2BE8836EFE41}">
   <ds:schemaRefs>
     <ds:schemaRef ds:uri="http://schemas.openxmlformats.org/officeDocument/2006/bibliography"/>
   </ds:schemaRefs>

--- a/techniques/26_Index.docx
+++ b/techniques/26_Index.docx
@@ -14,7 +14,6 @@
       </w:pPr>
       <w:bookmarkStart w:id="0" w:name="_Toc319906252"/>
       <w:bookmarkStart w:id="1" w:name="_GoBack"/>
-      <w:bookmarkEnd w:id="1"/>
       <w:r>
         <w:rPr>
           <w:rFonts w:ascii="Cambria" w:hAnsi="Cambria"/>
@@ -36,6 +35,7 @@
         <w:t xml:space="preserve"> проектов</w:t>
       </w:r>
     </w:p>
+    <w:bookmarkEnd w:id="1"/>
     <w:p>
       <w:pPr>
         <w:rPr>
@@ -160,13 +160,23 @@
         </w:rPr>
         <w:t xml:space="preserve">При работе с ПО </w:t>
       </w:r>
-      <w:r>
-        <w:rPr>
-          <w:rFonts w:ascii="Cambria" w:hAnsi="Cambria"/>
-          <w:sz w:val="28"/>
-          <w:szCs w:val="28"/>
-        </w:rPr>
-        <w:t xml:space="preserve">SimInTech </w:t>
+      <w:proofErr w:type="spellStart"/>
+      <w:r>
+        <w:rPr>
+          <w:rFonts w:ascii="Cambria" w:hAnsi="Cambria"/>
+          <w:sz w:val="28"/>
+          <w:szCs w:val="28"/>
+        </w:rPr>
+        <w:t>SimInTech</w:t>
+      </w:r>
+      <w:proofErr w:type="spellEnd"/>
+      <w:r>
+        <w:rPr>
+          <w:rFonts w:ascii="Cambria" w:hAnsi="Cambria"/>
+          <w:sz w:val="28"/>
+          <w:szCs w:val="28"/>
+        </w:rPr>
+        <w:t xml:space="preserve"> </w:t>
       </w:r>
       <w:r>
         <w:rPr>
@@ -224,13 +234,33 @@
         </w:rPr>
         <w:t xml:space="preserve">и создает индексный файл с расширением </w:t>
       </w:r>
-      <w:r>
-        <w:rPr>
-          <w:rFonts w:ascii="Cambria" w:hAnsi="Cambria"/>
-          <w:sz w:val="28"/>
-          <w:szCs w:val="28"/>
-        </w:rPr>
-        <w:t>*.pidx.</w:t>
+      <w:proofErr w:type="gramStart"/>
+      <w:r>
+        <w:rPr>
+          <w:rFonts w:ascii="Cambria" w:hAnsi="Cambria"/>
+          <w:sz w:val="28"/>
+          <w:szCs w:val="28"/>
+        </w:rPr>
+        <w:t>*.</w:t>
+      </w:r>
+      <w:proofErr w:type="spellStart"/>
+      <w:r>
+        <w:rPr>
+          <w:rFonts w:ascii="Cambria" w:hAnsi="Cambria"/>
+          <w:sz w:val="28"/>
+          <w:szCs w:val="28"/>
+        </w:rPr>
+        <w:t>pidx</w:t>
+      </w:r>
+      <w:proofErr w:type="spellEnd"/>
+      <w:proofErr w:type="gramEnd"/>
+      <w:r>
+        <w:rPr>
+          <w:rFonts w:ascii="Cambria" w:hAnsi="Cambria"/>
+          <w:sz w:val="28"/>
+          <w:szCs w:val="28"/>
+        </w:rPr>
+        <w:t>.</w:t>
       </w:r>
     </w:p>
     <w:p>
@@ -255,6 +285,7 @@
         </w:rPr>
         <w:t xml:space="preserve">Преимуществом использования данного плагина является возможность быстрого расширенного поиска объектов </w:t>
       </w:r>
+      <w:proofErr w:type="spellStart"/>
       <w:r>
         <w:rPr>
           <w:rFonts w:ascii="Cambria" w:hAnsi="Cambria"/>
@@ -263,6 +294,7 @@
         </w:rPr>
         <w:t>SimInTech</w:t>
       </w:r>
+      <w:proofErr w:type="spellEnd"/>
       <w:r>
         <w:rPr>
           <w:rFonts w:ascii="Cambria" w:hAnsi="Cambria"/>
@@ -271,13 +303,33 @@
         </w:rPr>
         <w:t xml:space="preserve"> в различных проектах по их индексам в файлах </w:t>
       </w:r>
-      <w:r>
-        <w:rPr>
-          <w:rFonts w:ascii="Cambria" w:hAnsi="Cambria"/>
-          <w:sz w:val="28"/>
-          <w:szCs w:val="28"/>
-        </w:rPr>
-        <w:t>*.pidx.</w:t>
+      <w:proofErr w:type="gramStart"/>
+      <w:r>
+        <w:rPr>
+          <w:rFonts w:ascii="Cambria" w:hAnsi="Cambria"/>
+          <w:sz w:val="28"/>
+          <w:szCs w:val="28"/>
+        </w:rPr>
+        <w:t>*.</w:t>
+      </w:r>
+      <w:proofErr w:type="spellStart"/>
+      <w:r>
+        <w:rPr>
+          <w:rFonts w:ascii="Cambria" w:hAnsi="Cambria"/>
+          <w:sz w:val="28"/>
+          <w:szCs w:val="28"/>
+        </w:rPr>
+        <w:t>pidx</w:t>
+      </w:r>
+      <w:proofErr w:type="spellEnd"/>
+      <w:proofErr w:type="gramEnd"/>
+      <w:r>
+        <w:rPr>
+          <w:rFonts w:ascii="Cambria" w:hAnsi="Cambria"/>
+          <w:sz w:val="28"/>
+          <w:szCs w:val="28"/>
+        </w:rPr>
+        <w:t>.</w:t>
       </w:r>
       <w:r>
         <w:rPr>
@@ -363,6 +415,7 @@
         </w:rPr>
         <w:t xml:space="preserve"> </w:t>
       </w:r>
+      <w:proofErr w:type="gramStart"/>
       <w:r>
         <w:rPr>
           <w:rFonts w:ascii="Cambria" w:hAnsi="Cambria"/>
@@ -379,6 +432,7 @@
         </w:rPr>
         <w:t xml:space="preserve">  1</w:t>
       </w:r>
+      <w:proofErr w:type="gramEnd"/>
       <w:r>
         <w:rPr>
           <w:rFonts w:ascii="Cambria" w:hAnsi="Cambria"/>
@@ -570,6 +624,7 @@
         </w:rPr>
         <w:t xml:space="preserve"> </w:t>
       </w:r>
+      <w:proofErr w:type="gramStart"/>
       <w:r>
         <w:rPr>
           <w:rFonts w:ascii="Cambria" w:hAnsi="Cambria"/>
@@ -586,6 +641,7 @@
         </w:rPr>
         <w:t xml:space="preserve">  2</w:t>
       </w:r>
+      <w:proofErr w:type="gramEnd"/>
       <w:r>
         <w:rPr>
           <w:rFonts w:ascii="Cambria" w:hAnsi="Cambria"/>
@@ -625,6 +681,7 @@
           <w:szCs w:val="28"/>
           <w:lang w:eastAsia="ru-RU"/>
         </w:rPr>
+        <w:lastRenderedPageBreak/>
         <w:drawing>
           <wp:inline distT="0" distB="0" distL="0" distR="0">
             <wp:extent cx="3998595" cy="5200015"/>
@@ -997,7 +1054,25 @@
           <w:sz w:val="28"/>
           <w:szCs w:val="28"/>
         </w:rPr>
-        <w:t>- возможность рекурсированного сканирования;</w:t>
+        <w:t xml:space="preserve">- возможность </w:t>
+      </w:r>
+      <w:proofErr w:type="spellStart"/>
+      <w:r>
+        <w:rPr>
+          <w:rFonts w:ascii="Cambria" w:hAnsi="Cambria"/>
+          <w:sz w:val="28"/>
+          <w:szCs w:val="28"/>
+        </w:rPr>
+        <w:t>рекурсированного</w:t>
+      </w:r>
+      <w:proofErr w:type="spellEnd"/>
+      <w:r>
+        <w:rPr>
+          <w:rFonts w:ascii="Cambria" w:hAnsi="Cambria"/>
+          <w:sz w:val="28"/>
+          <w:szCs w:val="28"/>
+        </w:rPr>
+        <w:t xml:space="preserve"> сканирования;</w:t>
       </w:r>
     </w:p>
     <w:p>
@@ -1045,7 +1120,25 @@
           <w:sz w:val="28"/>
           <w:szCs w:val="28"/>
         </w:rPr>
-        <w:t>- возможность частичного пересканирования при сохранении файлов.</w:t>
+        <w:t xml:space="preserve">- возможность частичного </w:t>
+      </w:r>
+      <w:proofErr w:type="spellStart"/>
+      <w:r>
+        <w:rPr>
+          <w:rFonts w:ascii="Cambria" w:hAnsi="Cambria"/>
+          <w:sz w:val="28"/>
+          <w:szCs w:val="28"/>
+        </w:rPr>
+        <w:t>пересканирования</w:t>
+      </w:r>
+      <w:proofErr w:type="spellEnd"/>
+      <w:r>
+        <w:rPr>
+          <w:rFonts w:ascii="Cambria" w:hAnsi="Cambria"/>
+          <w:sz w:val="28"/>
+          <w:szCs w:val="28"/>
+        </w:rPr>
+        <w:t xml:space="preserve"> при сохранении файлов.</w:t>
       </w:r>
     </w:p>
     <w:p>
@@ -1254,6 +1347,7 @@
           <w:szCs w:val="28"/>
           <w:lang w:eastAsia="ru-RU"/>
         </w:rPr>
+        <w:lastRenderedPageBreak/>
         <w:drawing>
           <wp:inline distT="0" distB="0" distL="0" distR="0">
             <wp:extent cx="4298950" cy="5200015"/>
@@ -1437,13 +1531,33 @@
         </w:rPr>
         <w:t xml:space="preserve">Возможность автоматического поиска объектов по их индексам в файлах </w:t>
       </w:r>
-      <w:r>
-        <w:rPr>
-          <w:rFonts w:ascii="Cambria" w:hAnsi="Cambria"/>
-          <w:sz w:val="28"/>
-          <w:szCs w:val="28"/>
-        </w:rPr>
-        <w:t>*.pidx.</w:t>
+      <w:proofErr w:type="gramStart"/>
+      <w:r>
+        <w:rPr>
+          <w:rFonts w:ascii="Cambria" w:hAnsi="Cambria"/>
+          <w:sz w:val="28"/>
+          <w:szCs w:val="28"/>
+        </w:rPr>
+        <w:t>*.</w:t>
+      </w:r>
+      <w:proofErr w:type="spellStart"/>
+      <w:r>
+        <w:rPr>
+          <w:rFonts w:ascii="Cambria" w:hAnsi="Cambria"/>
+          <w:sz w:val="28"/>
+          <w:szCs w:val="28"/>
+        </w:rPr>
+        <w:t>pidx</w:t>
+      </w:r>
+      <w:proofErr w:type="spellEnd"/>
+      <w:proofErr w:type="gramEnd"/>
+      <w:r>
+        <w:rPr>
+          <w:rFonts w:ascii="Cambria" w:hAnsi="Cambria"/>
+          <w:sz w:val="28"/>
+          <w:szCs w:val="28"/>
+        </w:rPr>
+        <w:t>.</w:t>
       </w:r>
       <w:r>
         <w:rPr>
@@ -2173,6 +2287,7 @@
     <w:basedOn w:val="a1"/>
     <w:rsid w:val="00020D11"/>
     <w:tblPr>
+      <w:tblInd w:w="0" w:type="dxa"/>
       <w:tblBorders>
         <w:top w:val="single" w:sz="4" w:space="0" w:color="auto"/>
         <w:left w:val="single" w:sz="4" w:space="0" w:color="auto"/>
@@ -2181,6 +2296,12 @@
         <w:insideH w:val="single" w:sz="4" w:space="0" w:color="auto"/>
         <w:insideV w:val="single" w:sz="4" w:space="0" w:color="auto"/>
       </w:tblBorders>
+      <w:tblCellMar>
+        <w:top w:w="0" w:type="dxa"/>
+        <w:left w:w="108" w:type="dxa"/>
+        <w:bottom w:w="0" w:type="dxa"/>
+        <w:right w:w="108" w:type="dxa"/>
+      </w:tblCellMar>
     </w:tblPr>
   </w:style>
 </w:styles>
@@ -2474,7 +2595,7 @@
 </file>
 
 <file path=customXml/itemProps1.xml><?xml version="1.0" encoding="utf-8"?>
-<ds:datastoreItem xmlns:ds="http://schemas.openxmlformats.org/officeDocument/2006/customXml" ds:itemID="{9A713CBC-4CD4-40FB-84E9-2BE8836EFE41}">
+<ds:datastoreItem xmlns:ds="http://schemas.openxmlformats.org/officeDocument/2006/customXml" ds:itemID="{8A72636E-38C0-4A69-846D-90D44C4FE212}">
   <ds:schemaRefs>
     <ds:schemaRef ds:uri="http://schemas.openxmlformats.org/officeDocument/2006/bibliography"/>
   </ds:schemaRefs>
